--- a/public/kaizen_relatorio01_workflow.docx
+++ b/public/kaizen_relatorio01_workflow.docx
@@ -9,8 +9,6 @@
         </w:pBdr>
         <w:spacing w:after="0"/>
       </w:pPr>
-      <w:bookmarkStart w:id="0" w:name="_GoBack"/>
-      <w:bookmarkEnd w:id="0"/>
       <w:r>
         <w:t xml:space="preserve">Relatório de </w:t>
       </w:r>
@@ -123,6 +121,214 @@
           <w:lang w:val="en-US"/>
         </w:rPr>
       </w:pPr>
+      <w:r>
+        <w:rPr>
+          <w:noProof/>
+          <w:lang w:val="en-US"/>
+        </w:rPr>
+        <mc:AlternateContent>
+          <mc:Choice Requires="wps">
+            <w:drawing>
+              <wp:anchor distT="45720" distB="45720" distL="114300" distR="114300" simplePos="0" relativeHeight="251700224" behindDoc="0" locked="0" layoutInCell="1" allowOverlap="1" wp14:anchorId="614590B7" wp14:editId="44CDB4F7">
+                <wp:simplePos x="0" y="0"/>
+                <wp:positionH relativeFrom="margin">
+                  <wp:posOffset>57150</wp:posOffset>
+                </wp:positionH>
+                <wp:positionV relativeFrom="paragraph">
+                  <wp:posOffset>193040</wp:posOffset>
+                </wp:positionV>
+                <wp:extent cx="5648325" cy="3543300"/>
+                <wp:effectExtent l="0" t="0" r="9525" b="0"/>
+                <wp:wrapNone/>
+                <wp:docPr id="38" name="Caixa de Texto 2"/>
+                <wp:cNvGraphicFramePr>
+                  <a:graphicFrameLocks xmlns:a="http://schemas.openxmlformats.org/drawingml/2006/main"/>
+                </wp:cNvGraphicFramePr>
+                <a:graphic xmlns:a="http://schemas.openxmlformats.org/drawingml/2006/main">
+                  <a:graphicData uri="http://schemas.microsoft.com/office/word/2010/wordprocessingShape">
+                    <wps:wsp>
+                      <wps:cNvSpPr txBox="1">
+                        <a:spLocks noChangeArrowheads="1"/>
+                      </wps:cNvSpPr>
+                      <wps:spPr bwMode="auto">
+                        <a:xfrm>
+                          <a:off x="0" y="0"/>
+                          <a:ext cx="5648325" cy="3543300"/>
+                        </a:xfrm>
+                        <a:prstGeom prst="rect">
+                          <a:avLst/>
+                        </a:prstGeom>
+                        <a:solidFill>
+                          <a:schemeClr val="tx1">
+                            <a:alpha val="36000"/>
+                          </a:schemeClr>
+                        </a:solidFill>
+                        <a:ln w="9525">
+                          <a:noFill/>
+                          <a:miter lim="800000"/>
+                          <a:headEnd/>
+                          <a:tailEnd/>
+                        </a:ln>
+                      </wps:spPr>
+                      <wps:txbx>
+                        <w:txbxContent>
+                          <w:p>
+                            <w:pPr>
+                              <w:rPr>
+                                <w:color w:val="FFFFFF" w:themeColor="background1"/>
+                                <w14:textFill>
+                                  <w14:noFill/>
+                                </w14:textFill>
+                              </w:rPr>
+                            </w:pPr>
+                            <w:r>
+                              <w:rPr>
+                                <w:noProof/>
+                                <w:color w:val="FFFFFF" w:themeColor="background1"/>
+                                <w:lang w:eastAsia="pt-BR"/>
+                                <w14:textFill>
+                                  <w14:noFill/>
+                                </w14:textFill>
+                              </w:rPr>
+                              <w:drawing>
+                                <wp:inline distT="0" distB="0" distL="0" distR="0" wp14:anchorId="38560C32" wp14:editId="581EAD1C">
+                                  <wp:extent cx="1152525" cy="1152525"/>
+                                  <wp:effectExtent l="0" t="0" r="0" b="9525"/>
+                                  <wp:docPr id="39" name="Imagem 39"/>
+                                  <wp:cNvGraphicFramePr>
+                                    <a:graphicFrameLocks xmlns:a="http://schemas.openxmlformats.org/drawingml/2006/main" noChangeAspect="1"/>
+                                  </wp:cNvGraphicFramePr>
+                                  <a:graphic xmlns:a="http://schemas.openxmlformats.org/drawingml/2006/main">
+                                    <a:graphicData uri="http://schemas.openxmlformats.org/drawingml/2006/picture">
+                                      <pic:pic xmlns:pic="http://schemas.openxmlformats.org/drawingml/2006/picture">
+                                        <pic:nvPicPr>
+                                          <pic:cNvPr id="2" name="correct.png"/>
+                                          <pic:cNvPicPr/>
+                                        </pic:nvPicPr>
+                                        <pic:blipFill>
+                                          <a:blip r:embed="rId6">
+                                            <a:extLst>
+                                              <a:ext uri="{28A0092B-C50C-407E-A947-70E740481C1C}">
+                                                <a14:useLocalDpi xmlns:a14="http://schemas.microsoft.com/office/drawing/2010/main" val="0"/>
+                                              </a:ext>
+                                            </a:extLst>
+                                          </a:blip>
+                                          <a:stretch>
+                                            <a:fillRect/>
+                                          </a:stretch>
+                                        </pic:blipFill>
+                                        <pic:spPr>
+                                          <a:xfrm>
+                                            <a:off x="0" y="0"/>
+                                            <a:ext cx="1152605" cy="1152605"/>
+                                          </a:xfrm>
+                                          <a:prstGeom prst="rect">
+                                            <a:avLst/>
+                                          </a:prstGeom>
+                                        </pic:spPr>
+                                      </pic:pic>
+                                    </a:graphicData>
+                                  </a:graphic>
+                                </wp:inline>
+                              </w:drawing>
+                            </w:r>
+                          </w:p>
+                        </w:txbxContent>
+                      </wps:txbx>
+                      <wps:bodyPr rot="0" vert="horz" wrap="square" lIns="91440" tIns="45720" rIns="91440" bIns="45720" anchor="t" anchorCtr="0">
+                        <a:noAutofit/>
+                      </wps:bodyPr>
+                    </wps:wsp>
+                  </a:graphicData>
+                </a:graphic>
+                <wp14:sizeRelH relativeFrom="margin">
+                  <wp14:pctWidth>0</wp14:pctWidth>
+                </wp14:sizeRelH>
+                <wp14:sizeRelV relativeFrom="margin">
+                  <wp14:pctHeight>0</wp14:pctHeight>
+                </wp14:sizeRelV>
+              </wp:anchor>
+            </w:drawing>
+          </mc:Choice>
+          <mc:Fallback>
+            <w:pict>
+              <v:shapetype w14:anchorId="614590B7" id="_x0000_t202" coordsize="21600,21600" o:spt="202" path="m,l,21600r21600,l21600,xe">
+                <v:stroke joinstyle="miter"/>
+                <v:path gradientshapeok="t" o:connecttype="rect"/>
+              </v:shapetype>
+              <v:shape id="Caixa de Texto 2" o:spid="_x0000_s1026" type="#_x0000_t202" style="position:absolute;margin-left:4.5pt;margin-top:15.2pt;width:444.75pt;height:279pt;z-index:251700224;visibility:visible;mso-wrap-style:square;mso-width-percent:0;mso-height-percent:0;mso-wrap-distance-left:9pt;mso-wrap-distance-top:3.6pt;mso-wrap-distance-right:9pt;mso-wrap-distance-bottom:3.6pt;mso-position-horizontal:absolute;mso-position-horizontal-relative:margin;mso-position-vertical:absolute;mso-position-vertical-relative:text;mso-width-percent:0;mso-height-percent:0;mso-width-relative:margin;mso-height-relative:margin;v-text-anchor:top" o:gfxdata="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" fillcolor="black [3213]" stroked="f">
+                <v:fill opacity="23644f"/>
+                <v:textbox>
+                  <w:txbxContent>
+                    <w:p>
+                      <w:pPr>
+                        <w:rPr>
+                          <w:color w:val="FFFFFF" w:themeColor="background1"/>
+                          <w14:textFill>
+                            <w14:noFill/>
+                          </w14:textFill>
+                        </w:rPr>
+                      </w:pPr>
+                      <w:r>
+                        <w:rPr>
+                          <w:noProof/>
+                          <w:color w:val="FFFFFF" w:themeColor="background1"/>
+                          <w:lang w:eastAsia="pt-BR"/>
+                          <w14:textFill>
+                            <w14:noFill/>
+                          </w14:textFill>
+                        </w:rPr>
+                        <w:drawing>
+                          <wp:inline distT="0" distB="0" distL="0" distR="0" wp14:anchorId="38560C32" wp14:editId="581EAD1C">
+                            <wp:extent cx="1152525" cy="1152525"/>
+                            <wp:effectExtent l="0" t="0" r="0" b="9525"/>
+                            <wp:docPr id="39" name="Imagem 39"/>
+                            <wp:cNvGraphicFramePr>
+                              <a:graphicFrameLocks xmlns:a="http://schemas.openxmlformats.org/drawingml/2006/main" noChangeAspect="1"/>
+                            </wp:cNvGraphicFramePr>
+                            <a:graphic xmlns:a="http://schemas.openxmlformats.org/drawingml/2006/main">
+                              <a:graphicData uri="http://schemas.openxmlformats.org/drawingml/2006/picture">
+                                <pic:pic xmlns:pic="http://schemas.openxmlformats.org/drawingml/2006/picture">
+                                  <pic:nvPicPr>
+                                    <pic:cNvPr id="2" name="correct.png"/>
+                                    <pic:cNvPicPr/>
+                                  </pic:nvPicPr>
+                                  <pic:blipFill>
+                                    <a:blip r:embed="rId6">
+                                      <a:extLst>
+                                        <a:ext uri="{28A0092B-C50C-407E-A947-70E740481C1C}">
+                                          <a14:useLocalDpi xmlns:a14="http://schemas.microsoft.com/office/drawing/2010/main" val="0"/>
+                                        </a:ext>
+                                      </a:extLst>
+                                    </a:blip>
+                                    <a:stretch>
+                                      <a:fillRect/>
+                                    </a:stretch>
+                                  </pic:blipFill>
+                                  <pic:spPr>
+                                    <a:xfrm>
+                                      <a:off x="0" y="0"/>
+                                      <a:ext cx="1152605" cy="1152605"/>
+                                    </a:xfrm>
+                                    <a:prstGeom prst="rect">
+                                      <a:avLst/>
+                                    </a:prstGeom>
+                                  </pic:spPr>
+                                </pic:pic>
+                              </a:graphicData>
+                            </a:graphic>
+                          </wp:inline>
+                        </w:drawing>
+                      </w:r>
+                    </w:p>
+                  </w:txbxContent>
+                </v:textbox>
+                <w10:wrap anchorx="margin"/>
+              </v:shape>
+            </w:pict>
+          </mc:Fallback>
+        </mc:AlternateContent>
+      </w:r>
     </w:p>
     <w:p>
       <w:pPr>
@@ -139,7 +345,7 @@
         <mc:AlternateContent>
           <mc:Choice Requires="wps">
             <w:drawing>
-              <wp:anchor distT="0" distB="0" distL="114300" distR="114300" simplePos="0" relativeHeight="251659264" behindDoc="0" locked="0" layoutInCell="1" allowOverlap="1" wp14:anchorId="0075FC8C" wp14:editId="496628A7">
+              <wp:anchor distT="0" distB="0" distL="114300" distR="114300" simplePos="0" relativeHeight="251659264" behindDoc="0" locked="0" layoutInCell="1" allowOverlap="1" wp14:anchorId="4F5AB88D" wp14:editId="6666E62B">
                 <wp:simplePos x="0" y="0"/>
                 <wp:positionH relativeFrom="column">
                   <wp:posOffset>2893060</wp:posOffset>
@@ -242,7 +448,7 @@
           </mc:Choice>
           <mc:Fallback>
             <w:pict>
-              <v:shapetype w14:anchorId="0075FC8C" id="_x0000_t48" coordsize="21600,21600" o:spt="48" adj="-10080,24300,-3600,4050,-1800,4050" path="m@0@1l@2@3@4@5nfem,l21600,r,21600l,21600xe">
+              <v:shapetype w14:anchorId="4F5AB88D" id="_x0000_t48" coordsize="21600,21600" o:spt="48" adj="-10080,24300,-3600,4050,-1800,4050" path="m@0@1l@2@3@4@5nfem,l21600,r,21600l,21600xe">
                 <v:stroke joinstyle="miter"/>
                 <v:formulas>
                   <v:f eqn="val #0"/>
@@ -260,7 +466,7 @@
                 </v:handles>
                 <o:callout v:ext="edit" on="t"/>
               </v:shapetype>
-              <v:shape id="Texto Explicativo 2 3" o:spid="_x0000_s1026" type="#_x0000_t48" style="position:absolute;margin-left:227.8pt;margin-top:98.25pt;width:77.65pt;height:56.35pt;z-index:251659264;visibility:visible;mso-wrap-style:square;mso-width-percent:0;mso-height-percent:0;mso-wrap-distance-left:9pt;mso-wrap-distance-top:0;mso-wrap-distance-right:9pt;mso-wrap-distance-bottom:0;mso-position-horizontal:absolute;mso-position-horizontal-relative:text;mso-position-vertical:absolute;mso-position-vertical-relative:text;mso-width-percent:0;mso-height-percent:0;mso-width-relative:margin;mso-height-relative:margin;v-text-anchor:middle" o:gfxdata="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" adj="-10693,-9730" fillcolor="white [3212]" strokecolor="red" strokeweight="1pt">
+              <v:shape id="Texto Explicativo 2 3" o:spid="_x0000_s1027" type="#_x0000_t48" style="position:absolute;margin-left:227.8pt;margin-top:98.25pt;width:77.65pt;height:56.35pt;z-index:251659264;visibility:visible;mso-wrap-style:square;mso-width-percent:0;mso-height-percent:0;mso-wrap-distance-left:9pt;mso-wrap-distance-top:0;mso-wrap-distance-right:9pt;mso-wrap-distance-bottom:0;mso-position-horizontal:absolute;mso-position-horizontal-relative:text;mso-position-vertical:absolute;mso-position-vertical-relative:text;mso-width-percent:0;mso-height-percent:0;mso-width-relative:margin;mso-height-relative:margin;v-text-anchor:middle" o:gfxdata="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" adj="-10693,-9730" fillcolor="white [3212]" strokecolor="red" strokeweight="1pt">
                 <v:shadow on="t" color="black" opacity="26214f" origin="-.5,-.5" offset=".74836mm,.74836mm"/>
                 <v:textbox>
                   <w:txbxContent>
@@ -294,9 +500,9 @@
           <w:lang w:eastAsia="pt-BR"/>
         </w:rPr>
         <w:drawing>
-          <wp:inline distT="0" distB="0" distL="0" distR="0" wp14:anchorId="6AFF53A9" wp14:editId="6039616B">
+          <wp:inline distT="0" distB="0" distL="0" distR="0" wp14:anchorId="3FDACA54" wp14:editId="4790BFFF">
             <wp:extent cx="5612130" cy="3507740"/>
-            <wp:effectExtent l="0" t="0" r="7620" b="0"/>
+            <wp:effectExtent l="57150" t="0" r="64770" b="111760"/>
             <wp:docPr id="1" name="Imagem 1"/>
             <wp:cNvGraphicFramePr>
               <a:graphicFrameLocks xmlns:a="http://schemas.openxmlformats.org/drawingml/2006/main" noChangeAspect="1"/>
@@ -309,7 +515,7 @@
                     <pic:cNvPicPr/>
                   </pic:nvPicPr>
                   <pic:blipFill>
-                    <a:blip r:embed="rId6"/>
+                    <a:blip r:embed="rId7"/>
                     <a:stretch>
                       <a:fillRect/>
                     </a:stretch>
@@ -322,6 +528,11 @@
                     <a:prstGeom prst="rect">
                       <a:avLst/>
                     </a:prstGeom>
+                    <a:effectLst>
+                      <a:outerShdw blurRad="50800" dist="50800" dir="5400000" algn="ctr" rotWithShape="0">
+                        <a:srgbClr val="000000"/>
+                      </a:outerShdw>
+                    </a:effectLst>
                   </pic:spPr>
                 </pic:pic>
               </a:graphicData>
@@ -342,42 +553,230 @@
     </w:p>
     <w:p>
       <w:pPr>
-        <w:pStyle w:val="PargrafodaLista"/>
-        <w:spacing w:after="0"/>
-        <w:ind w:left="0"/>
-        <w:rPr>
-          <w:lang w:val="en-US"/>
-        </w:rPr>
-      </w:pPr>
-    </w:p>
-    <w:p>
-      <w:pPr>
-        <w:pStyle w:val="PargrafodaLista"/>
-        <w:spacing w:after="0"/>
-        <w:ind w:left="0"/>
-        <w:rPr>
-          <w:lang w:val="en-US"/>
-        </w:rPr>
-      </w:pPr>
-    </w:p>
-    <w:p>
-      <w:pPr>
-        <w:pStyle w:val="PargrafodaLista"/>
-        <w:spacing w:after="0"/>
-        <w:ind w:left="0"/>
         <w:rPr>
           <w:lang w:val="en-US"/>
         </w:rPr>
       </w:pPr>
       <w:r>
         <w:rPr>
+          <w:lang w:val="en-US"/>
+        </w:rPr>
+        <w:br w:type="page"/>
+      </w:r>
+      <w:r>
+        <w:rPr>
           <w:noProof/>
-          <w:lang w:eastAsia="pt-BR"/>
-        </w:rPr>
+          <w:lang w:val="en-US"/>
+        </w:rPr>
+        <w:lastRenderedPageBreak/>
         <mc:AlternateContent>
           <mc:Choice Requires="wps">
             <w:drawing>
-              <wp:anchor distT="0" distB="0" distL="114300" distR="114300" simplePos="0" relativeHeight="251663360" behindDoc="0" locked="0" layoutInCell="1" allowOverlap="1" wp14:anchorId="19706B1E" wp14:editId="08CA16FF">
+              <wp:anchor distT="45720" distB="45720" distL="114300" distR="114300" simplePos="0" relativeHeight="251694080" behindDoc="0" locked="0" layoutInCell="1" allowOverlap="1" wp14:anchorId="6C164283" wp14:editId="2D028145">
+                <wp:simplePos x="0" y="0"/>
+                <wp:positionH relativeFrom="margin">
+                  <wp:align>right</wp:align>
+                </wp:positionH>
+                <wp:positionV relativeFrom="paragraph">
+                  <wp:posOffset>0</wp:posOffset>
+                </wp:positionV>
+                <wp:extent cx="6648450" cy="3543300"/>
+                <wp:effectExtent l="0" t="0" r="0" b="0"/>
+                <wp:wrapNone/>
+                <wp:docPr id="25" name="Caixa de Texto 2"/>
+                <wp:cNvGraphicFramePr>
+                  <a:graphicFrameLocks xmlns:a="http://schemas.openxmlformats.org/drawingml/2006/main"/>
+                </wp:cNvGraphicFramePr>
+                <a:graphic xmlns:a="http://schemas.openxmlformats.org/drawingml/2006/main">
+                  <a:graphicData uri="http://schemas.microsoft.com/office/word/2010/wordprocessingShape">
+                    <wps:wsp>
+                      <wps:cNvSpPr txBox="1">
+                        <a:spLocks noChangeArrowheads="1"/>
+                      </wps:cNvSpPr>
+                      <wps:spPr bwMode="auto">
+                        <a:xfrm>
+                          <a:off x="0" y="0"/>
+                          <a:ext cx="6648450" cy="3543300"/>
+                        </a:xfrm>
+                        <a:prstGeom prst="rect">
+                          <a:avLst/>
+                        </a:prstGeom>
+                        <a:solidFill>
+                          <a:schemeClr val="tx1">
+                            <a:alpha val="36000"/>
+                          </a:schemeClr>
+                        </a:solidFill>
+                        <a:ln w="9525">
+                          <a:noFill/>
+                          <a:miter lim="800000"/>
+                          <a:headEnd/>
+                          <a:tailEnd/>
+                        </a:ln>
+                      </wps:spPr>
+                      <wps:txbx>
+                        <w:txbxContent>
+                          <w:p>
+                            <w:pPr>
+                              <w:rPr>
+                                <w:color w:val="FFFFFF" w:themeColor="background1"/>
+                                <w14:textFill>
+                                  <w14:noFill/>
+                                </w14:textFill>
+                              </w:rPr>
+                            </w:pPr>
+                            <w:r>
+                              <w:rPr>
+                                <w:noProof/>
+                                <w:color w:val="FFFFFF" w:themeColor="background1"/>
+                                <w:lang w:eastAsia="pt-BR"/>
+                                <w14:textFill>
+                                  <w14:noFill/>
+                                </w14:textFill>
+                              </w:rPr>
+                              <w:drawing>
+                                <wp:inline distT="0" distB="0" distL="0" distR="0" wp14:anchorId="25E65E94" wp14:editId="11C7139C">
+                                  <wp:extent cx="1152525" cy="1152525"/>
+                                  <wp:effectExtent l="0" t="0" r="0" b="9525"/>
+                                  <wp:docPr id="31" name="Imagem 31"/>
+                                  <wp:cNvGraphicFramePr>
+                                    <a:graphicFrameLocks xmlns:a="http://schemas.openxmlformats.org/drawingml/2006/main" noChangeAspect="1"/>
+                                  </wp:cNvGraphicFramePr>
+                                  <a:graphic xmlns:a="http://schemas.openxmlformats.org/drawingml/2006/main">
+                                    <a:graphicData uri="http://schemas.openxmlformats.org/drawingml/2006/picture">
+                                      <pic:pic xmlns:pic="http://schemas.openxmlformats.org/drawingml/2006/picture">
+                                        <pic:nvPicPr>
+                                          <pic:cNvPr id="2" name="correct.png"/>
+                                          <pic:cNvPicPr/>
+                                        </pic:nvPicPr>
+                                        <pic:blipFill>
+                                          <a:blip r:embed="rId6">
+                                            <a:extLst>
+                                              <a:ext uri="{28A0092B-C50C-407E-A947-70E740481C1C}">
+                                                <a14:useLocalDpi xmlns:a14="http://schemas.microsoft.com/office/drawing/2010/main" val="0"/>
+                                              </a:ext>
+                                            </a:extLst>
+                                          </a:blip>
+                                          <a:stretch>
+                                            <a:fillRect/>
+                                          </a:stretch>
+                                        </pic:blipFill>
+                                        <pic:spPr>
+                                          <a:xfrm>
+                                            <a:off x="0" y="0"/>
+                                            <a:ext cx="1152605" cy="1152605"/>
+                                          </a:xfrm>
+                                          <a:prstGeom prst="rect">
+                                            <a:avLst/>
+                                          </a:prstGeom>
+                                        </pic:spPr>
+                                      </pic:pic>
+                                    </a:graphicData>
+                                  </a:graphic>
+                                </wp:inline>
+                              </w:drawing>
+                            </w:r>
+                          </w:p>
+                        </w:txbxContent>
+                      </wps:txbx>
+                      <wps:bodyPr rot="0" vert="horz" wrap="square" lIns="91440" tIns="45720" rIns="91440" bIns="45720" anchor="t" anchorCtr="0">
+                        <a:noAutofit/>
+                      </wps:bodyPr>
+                    </wps:wsp>
+                  </a:graphicData>
+                </a:graphic>
+                <wp14:sizeRelH relativeFrom="margin">
+                  <wp14:pctWidth>0</wp14:pctWidth>
+                </wp14:sizeRelH>
+                <wp14:sizeRelV relativeFrom="margin">
+                  <wp14:pctHeight>0</wp14:pctHeight>
+                </wp14:sizeRelV>
+              </wp:anchor>
+            </w:drawing>
+          </mc:Choice>
+          <mc:Fallback>
+            <w:pict>
+              <v:shape w14:anchorId="6C164283" id="_x0000_s1028" type="#_x0000_t202" style="position:absolute;margin-left:472.3pt;margin-top:0;width:523.5pt;height:279pt;z-index:251694080;visibility:visible;mso-wrap-style:square;mso-width-percent:0;mso-height-percent:0;mso-wrap-distance-left:9pt;mso-wrap-distance-top:3.6pt;mso-wrap-distance-right:9pt;mso-wrap-distance-bottom:3.6pt;mso-position-horizontal:right;mso-position-horizontal-relative:margin;mso-position-vertical:absolute;mso-position-vertical-relative:text;mso-width-percent:0;mso-height-percent:0;mso-width-relative:margin;mso-height-relative:margin;v-text-anchor:top" o:gfxdata="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" fillcolor="black [3213]" stroked="f">
+                <v:fill opacity="23644f"/>
+                <v:textbox>
+                  <w:txbxContent>
+                    <w:p>
+                      <w:pPr>
+                        <w:rPr>
+                          <w:color w:val="FFFFFF" w:themeColor="background1"/>
+                          <w14:textFill>
+                            <w14:noFill/>
+                          </w14:textFill>
+                        </w:rPr>
+                      </w:pPr>
+                      <w:r>
+                        <w:rPr>
+                          <w:noProof/>
+                          <w:color w:val="FFFFFF" w:themeColor="background1"/>
+                          <w:lang w:eastAsia="pt-BR"/>
+                          <w14:textFill>
+                            <w14:noFill/>
+                          </w14:textFill>
+                        </w:rPr>
+                        <w:drawing>
+                          <wp:inline distT="0" distB="0" distL="0" distR="0" wp14:anchorId="25E65E94" wp14:editId="11C7139C">
+                            <wp:extent cx="1152525" cy="1152525"/>
+                            <wp:effectExtent l="0" t="0" r="0" b="9525"/>
+                            <wp:docPr id="31" name="Imagem 31"/>
+                            <wp:cNvGraphicFramePr>
+                              <a:graphicFrameLocks xmlns:a="http://schemas.openxmlformats.org/drawingml/2006/main" noChangeAspect="1"/>
+                            </wp:cNvGraphicFramePr>
+                            <a:graphic xmlns:a="http://schemas.openxmlformats.org/drawingml/2006/main">
+                              <a:graphicData uri="http://schemas.openxmlformats.org/drawingml/2006/picture">
+                                <pic:pic xmlns:pic="http://schemas.openxmlformats.org/drawingml/2006/picture">
+                                  <pic:nvPicPr>
+                                    <pic:cNvPr id="2" name="correct.png"/>
+                                    <pic:cNvPicPr/>
+                                  </pic:nvPicPr>
+                                  <pic:blipFill>
+                                    <a:blip r:embed="rId6">
+                                      <a:extLst>
+                                        <a:ext uri="{28A0092B-C50C-407E-A947-70E740481C1C}">
+                                          <a14:useLocalDpi xmlns:a14="http://schemas.microsoft.com/office/drawing/2010/main" val="0"/>
+                                        </a:ext>
+                                      </a:extLst>
+                                    </a:blip>
+                                    <a:stretch>
+                                      <a:fillRect/>
+                                    </a:stretch>
+                                  </pic:blipFill>
+                                  <pic:spPr>
+                                    <a:xfrm>
+                                      <a:off x="0" y="0"/>
+                                      <a:ext cx="1152605" cy="1152605"/>
+                                    </a:xfrm>
+                                    <a:prstGeom prst="rect">
+                                      <a:avLst/>
+                                    </a:prstGeom>
+                                  </pic:spPr>
+                                </pic:pic>
+                              </a:graphicData>
+                            </a:graphic>
+                          </wp:inline>
+                        </w:drawing>
+                      </w:r>
+                    </w:p>
+                  </w:txbxContent>
+                </v:textbox>
+                <w10:wrap anchorx="margin"/>
+              </v:shape>
+            </w:pict>
+          </mc:Fallback>
+        </mc:AlternateContent>
+      </w:r>
+      <w:r>
+        <w:rPr>
+          <w:noProof/>
+          <w:lang w:eastAsia="pt-BR"/>
+        </w:rPr>
+        <mc:AlternateContent>
+          <mc:Choice Requires="wps">
+            <w:drawing>
+              <wp:anchor distT="0" distB="0" distL="114300" distR="114300" simplePos="0" relativeHeight="251663360" behindDoc="0" locked="0" layoutInCell="1" allowOverlap="1" wp14:anchorId="2AAEC70E" wp14:editId="0E171C10">
                 <wp:simplePos x="0" y="0"/>
                 <wp:positionH relativeFrom="column">
                   <wp:posOffset>3361334</wp:posOffset>
@@ -558,7 +957,7 @@
                                 <w:lang w:eastAsia="pt-BR"/>
                               </w:rPr>
                               <w:drawing>
-                                <wp:inline distT="0" distB="0" distL="0" distR="0" wp14:anchorId="50F3E2D0" wp14:editId="3751210D">
+                                <wp:inline distT="0" distB="0" distL="0" distR="0" wp14:anchorId="48672CAE" wp14:editId="3929EF32">
                                   <wp:extent cx="2950446" cy="1309420"/>
                                   <wp:effectExtent l="0" t="0" r="2540" b="5080"/>
                                   <wp:docPr id="8" name="Imagem 8"/>
@@ -573,7 +972,7 @@
                                           <pic:cNvPicPr/>
                                         </pic:nvPicPr>
                                         <pic:blipFill rotWithShape="1">
-                                          <a:blip r:embed="rId7"/>
+                                          <a:blip r:embed="rId8"/>
                                           <a:srcRect r="27303" b="48381"/>
                                           <a:stretch/>
                                         </pic:blipFill>
@@ -623,7 +1022,7 @@
           </mc:Choice>
           <mc:Fallback>
             <w:pict>
-              <v:shape w14:anchorId="19706B1E" id="Texto Explicativo 2 7" o:spid="_x0000_s1027" type="#_x0000_t48" style="position:absolute;margin-left:264.65pt;margin-top:91.8pt;width:242.9pt;height:182.6pt;z-index:251663360;visibility:visible;mso-wrap-style:square;mso-width-percent:0;mso-height-percent:0;mso-wrap-distance-left:9pt;mso-wrap-distance-top:0;mso-wrap-distance-right:9pt;mso-wrap-distance-bottom:0;mso-position-horizontal:absolute;mso-position-horizontal-relative:text;mso-position-vertical:absolute;mso-position-vertical-relative:text;mso-width-percent:0;mso-height-percent:0;mso-width-relative:margin;mso-height-relative:margin;v-text-anchor:middle" o:gfxdata="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" adj="-4463,797" fillcolor="white [3212]" strokecolor="red" strokeweight="1pt">
+              <v:shape w14:anchorId="2AAEC70E" id="Texto Explicativo 2 7" o:spid="_x0000_s1029" type="#_x0000_t48" style="position:absolute;margin-left:264.65pt;margin-top:91.8pt;width:242.9pt;height:182.6pt;z-index:251663360;visibility:visible;mso-wrap-style:square;mso-width-percent:0;mso-height-percent:0;mso-wrap-distance-left:9pt;mso-wrap-distance-top:0;mso-wrap-distance-right:9pt;mso-wrap-distance-bottom:0;mso-position-horizontal:absolute;mso-position-horizontal-relative:text;mso-position-vertical:absolute;mso-position-vertical-relative:text;mso-width-percent:0;mso-height-percent:0;mso-width-relative:margin;mso-height-relative:margin;v-text-anchor:middle" o:gfxdata="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" adj="-4463,797" fillcolor="white [3212]" strokecolor="red" strokeweight="1pt">
                 <v:shadow on="t" color="black" opacity="26214f" origin="-.5,-.5" offset=".74836mm,.74836mm"/>
                 <v:textbox>
                   <w:txbxContent>
@@ -744,7 +1143,7 @@
                           <w:lang w:eastAsia="pt-BR"/>
                         </w:rPr>
                         <w:drawing>
-                          <wp:inline distT="0" distB="0" distL="0" distR="0" wp14:anchorId="50F3E2D0" wp14:editId="3751210D">
+                          <wp:inline distT="0" distB="0" distL="0" distR="0" wp14:anchorId="48672CAE" wp14:editId="3929EF32">
                             <wp:extent cx="2950446" cy="1309420"/>
                             <wp:effectExtent l="0" t="0" r="2540" b="5080"/>
                             <wp:docPr id="8" name="Imagem 8"/>
@@ -759,7 +1158,7 @@
                                     <pic:cNvPicPr/>
                                   </pic:nvPicPr>
                                   <pic:blipFill rotWithShape="1">
-                                    <a:blip r:embed="rId7"/>
+                                    <a:blip r:embed="rId8"/>
                                     <a:srcRect r="27303" b="48381"/>
                                     <a:stretch/>
                                   </pic:blipFill>
@@ -815,7 +1214,7 @@
                     <pic:cNvPicPr/>
                   </pic:nvPicPr>
                   <pic:blipFill>
-                    <a:blip r:embed="rId8"/>
+                    <a:blip r:embed="rId9"/>
                     <a:stretch>
                       <a:fillRect/>
                     </a:stretch>
@@ -855,12 +1254,21 @@
           <w:lang w:val="en-US"/>
         </w:rPr>
       </w:pPr>
+    </w:p>
+    <w:p>
+      <w:pPr>
+        <w:pStyle w:val="PargrafodaLista"/>
+        <w:spacing w:after="0"/>
+        <w:ind w:left="0"/>
+        <w:rPr>
+          <w:lang w:val="en-US"/>
+        </w:rPr>
+      </w:pPr>
       <w:r>
         <w:rPr>
           <w:noProof/>
           <w:lang w:eastAsia="pt-BR"/>
         </w:rPr>
-        <w:lastRenderedPageBreak/>
         <mc:AlternateContent>
           <mc:Choice Requires="wps">
             <w:drawing>
@@ -1001,7 +1409,7 @@
           </mc:Choice>
           <mc:Fallback>
             <w:pict>
-              <v:shape w14:anchorId="292E11AF" id="Texto Explicativo 2 12" o:spid="_x0000_s1028" type="#_x0000_t48" style="position:absolute;margin-left:267.55pt;margin-top:12.75pt;width:134.2pt;height:40.85pt;z-index:251665408;visibility:visible;mso-wrap-style:square;mso-width-percent:0;mso-height-percent:0;mso-wrap-distance-left:9pt;mso-wrap-distance-top:0;mso-wrap-distance-right:9pt;mso-wrap-distance-bottom:0;mso-position-horizontal:absolute;mso-position-horizontal-relative:text;mso-position-vertical:absolute;mso-position-vertical-relative:text;mso-width-percent:0;mso-height-percent:0;mso-width-relative:margin;mso-height-relative:margin;v-text-anchor:middle" o:gfxdata="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" adj="-8342,32503" fillcolor="white [3212]" strokecolor="red" strokeweight="1pt">
+              <v:shape w14:anchorId="292E11AF" id="Texto Explicativo 2 12" o:spid="_x0000_s1030" type="#_x0000_t48" style="position:absolute;margin-left:267.55pt;margin-top:12.75pt;width:134.2pt;height:40.85pt;z-index:251665408;visibility:visible;mso-wrap-style:square;mso-width-percent:0;mso-height-percent:0;mso-wrap-distance-left:9pt;mso-wrap-distance-top:0;mso-wrap-distance-right:9pt;mso-wrap-distance-bottom:0;mso-position-horizontal:absolute;mso-position-horizontal-relative:text;mso-position-vertical:absolute;mso-position-vertical-relative:text;mso-width-percent:0;mso-height-percent:0;mso-width-relative:margin;mso-height-relative:margin;v-text-anchor:middle" o:gfxdata="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" adj="-8342,32503" fillcolor="white [3212]" strokecolor="red" strokeweight="1pt">
                 <v:shadow on="t" color="black" opacity="26214f" origin="-.5,-.5" offset=".74836mm,.74836mm"/>
                 <v:textbox>
                   <w:txbxContent>
@@ -1081,7 +1489,7 @@
         <mc:AlternateContent>
           <mc:Choice Requires="wps">
             <w:drawing>
-              <wp:anchor distT="0" distB="0" distL="114300" distR="114300" simplePos="0" relativeHeight="251667456" behindDoc="0" locked="0" layoutInCell="1" allowOverlap="1" wp14:anchorId="2E8D2AC5" wp14:editId="78AE9198">
+              <wp:anchor distT="0" distB="0" distL="114300" distR="114300" simplePos="0" relativeHeight="251667456" behindDoc="0" locked="0" layoutInCell="1" allowOverlap="1" wp14:anchorId="371D8164" wp14:editId="01F9A802">
                 <wp:simplePos x="0" y="0"/>
                 <wp:positionH relativeFrom="column">
                   <wp:posOffset>2893162</wp:posOffset>
@@ -1218,7 +1626,7 @@
                                 <w:lang w:eastAsia="pt-BR"/>
                               </w:rPr>
                               <w:drawing>
-                                <wp:inline distT="0" distB="0" distL="0" distR="0" wp14:anchorId="0E7C754C" wp14:editId="57ACA652">
+                                <wp:inline distT="0" distB="0" distL="0" distR="0" wp14:anchorId="01562328" wp14:editId="608F737F">
                                   <wp:extent cx="2267712" cy="1254860"/>
                                   <wp:effectExtent l="0" t="0" r="0" b="2540"/>
                                   <wp:docPr id="11" name="Imagem 11"/>
@@ -1233,7 +1641,7 @@
                                           <pic:cNvPicPr/>
                                         </pic:nvPicPr>
                                         <pic:blipFill rotWithShape="1">
-                                          <a:blip r:embed="rId9"/>
+                                          <a:blip r:embed="rId10"/>
                                           <a:srcRect r="58081" b="62887"/>
                                           <a:stretch/>
                                         </pic:blipFill>
@@ -1293,7 +1701,7 @@
           </mc:Choice>
           <mc:Fallback>
             <w:pict>
-              <v:shape w14:anchorId="2E8D2AC5" id="Texto Explicativo 2 14" o:spid="_x0000_s1029" type="#_x0000_t48" style="position:absolute;margin-left:227.8pt;margin-top:73.3pt;width:214.25pt;height:156.65pt;z-index:251667456;visibility:visible;mso-wrap-style:square;mso-width-percent:0;mso-height-percent:0;mso-wrap-distance-left:9pt;mso-wrap-distance-top:0;mso-wrap-distance-right:9pt;mso-wrap-distance-bottom:0;mso-position-horizontal:absolute;mso-position-horizontal-relative:text;mso-position-vertical:absolute;mso-position-vertical-relative:text;mso-width-percent:0;mso-height-percent:0;mso-width-relative:margin;mso-height-relative:margin;v-text-anchor:middle" o:gfxdata="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" adj="-6035,-3375" fillcolor="white [3212]" strokecolor="red" strokeweight="1pt">
+              <v:shape w14:anchorId="371D8164" id="Texto Explicativo 2 14" o:spid="_x0000_s1031" type="#_x0000_t48" style="position:absolute;margin-left:227.8pt;margin-top:73.3pt;width:214.25pt;height:156.65pt;z-index:251667456;visibility:visible;mso-wrap-style:square;mso-width-percent:0;mso-height-percent:0;mso-wrap-distance-left:9pt;mso-wrap-distance-top:0;mso-wrap-distance-right:9pt;mso-wrap-distance-bottom:0;mso-position-horizontal:absolute;mso-position-horizontal-relative:text;mso-position-vertical:absolute;mso-position-vertical-relative:text;mso-width-percent:0;mso-height-percent:0;mso-width-relative:margin;mso-height-relative:margin;v-text-anchor:middle" o:gfxdata="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" adj="-6035,-3375" fillcolor="white [3212]" strokecolor="red" strokeweight="1pt">
                 <v:shadow on="t" color="black" opacity="26214f" origin="-.5,-.5" offset=".74836mm,.74836mm"/>
                 <v:textbox>
                   <w:txbxContent>
@@ -1370,7 +1778,7 @@
                           <w:lang w:eastAsia="pt-BR"/>
                         </w:rPr>
                         <w:drawing>
-                          <wp:inline distT="0" distB="0" distL="0" distR="0" wp14:anchorId="0E7C754C" wp14:editId="57ACA652">
+                          <wp:inline distT="0" distB="0" distL="0" distR="0" wp14:anchorId="01562328" wp14:editId="608F737F">
                             <wp:extent cx="2267712" cy="1254860"/>
                             <wp:effectExtent l="0" t="0" r="0" b="2540"/>
                             <wp:docPr id="11" name="Imagem 11"/>
@@ -1385,7 +1793,7 @@
                                     <pic:cNvPicPr/>
                                   </pic:nvPicPr>
                                   <pic:blipFill rotWithShape="1">
-                                    <a:blip r:embed="rId9"/>
+                                    <a:blip r:embed="rId10"/>
                                     <a:srcRect r="58081" b="62887"/>
                                     <a:stretch/>
                                   </pic:blipFill>
@@ -1436,7 +1844,7 @@
           <w:lang w:eastAsia="pt-BR"/>
         </w:rPr>
         <w:drawing>
-          <wp:inline distT="0" distB="0" distL="0" distR="0" wp14:anchorId="5C145FBD" wp14:editId="14A9C8AE">
+          <wp:inline distT="0" distB="0" distL="0" distR="0" wp14:anchorId="61AEFD90" wp14:editId="114256EF">
             <wp:extent cx="5612130" cy="3507740"/>
             <wp:effectExtent l="0" t="0" r="7620" b="0"/>
             <wp:docPr id="10" name="Imagem 10"/>
@@ -1451,7 +1859,7 @@
                     <pic:cNvPicPr/>
                   </pic:nvPicPr>
                   <pic:blipFill>
-                    <a:blip r:embed="rId10"/>
+                    <a:blip r:embed="rId11"/>
                     <a:stretch>
                       <a:fillRect/>
                     </a:stretch>
@@ -1514,12 +1922,217 @@
       <w:r>
         <w:rPr>
           <w:noProof/>
-          <w:lang w:eastAsia="pt-BR"/>
-        </w:rPr>
+          <w:lang w:val="en-US"/>
+        </w:rPr>
+        <w:lastRenderedPageBreak/>
         <mc:AlternateContent>
           <mc:Choice Requires="wps">
             <w:drawing>
-              <wp:anchor distT="0" distB="0" distL="114300" distR="114300" simplePos="0" relativeHeight="251671552" behindDoc="0" locked="0" layoutInCell="1" allowOverlap="1" wp14:anchorId="4ADBED6B" wp14:editId="723005D3">
+              <wp:anchor distT="45720" distB="45720" distL="114300" distR="114300" simplePos="0" relativeHeight="251704320" behindDoc="0" locked="0" layoutInCell="1" allowOverlap="1" wp14:anchorId="5C64722E" wp14:editId="147D3C1C">
+                <wp:simplePos x="0" y="0"/>
+                <wp:positionH relativeFrom="margin">
+                  <wp:align>left</wp:align>
+                </wp:positionH>
+                <wp:positionV relativeFrom="paragraph">
+                  <wp:posOffset>0</wp:posOffset>
+                </wp:positionV>
+                <wp:extent cx="5724525" cy="3543300"/>
+                <wp:effectExtent l="0" t="0" r="9525" b="0"/>
+                <wp:wrapNone/>
+                <wp:docPr id="42" name="Caixa de Texto 2"/>
+                <wp:cNvGraphicFramePr>
+                  <a:graphicFrameLocks xmlns:a="http://schemas.openxmlformats.org/drawingml/2006/main"/>
+                </wp:cNvGraphicFramePr>
+                <a:graphic xmlns:a="http://schemas.openxmlformats.org/drawingml/2006/main">
+                  <a:graphicData uri="http://schemas.microsoft.com/office/word/2010/wordprocessingShape">
+                    <wps:wsp>
+                      <wps:cNvSpPr txBox="1">
+                        <a:spLocks noChangeArrowheads="1"/>
+                      </wps:cNvSpPr>
+                      <wps:spPr bwMode="auto">
+                        <a:xfrm>
+                          <a:off x="0" y="0"/>
+                          <a:ext cx="5724525" cy="3543300"/>
+                        </a:xfrm>
+                        <a:prstGeom prst="rect">
+                          <a:avLst/>
+                        </a:prstGeom>
+                        <a:solidFill>
+                          <a:schemeClr val="tx1">
+                            <a:alpha val="36000"/>
+                          </a:schemeClr>
+                        </a:solidFill>
+                        <a:ln w="9525">
+                          <a:noFill/>
+                          <a:miter lim="800000"/>
+                          <a:headEnd/>
+                          <a:tailEnd/>
+                        </a:ln>
+                      </wps:spPr>
+                      <wps:txbx>
+                        <w:txbxContent>
+                          <w:p>
+                            <w:pPr>
+                              <w:rPr>
+                                <w:color w:val="FFFFFF" w:themeColor="background1"/>
+                                <w14:textFill>
+                                  <w14:noFill/>
+                                </w14:textFill>
+                              </w:rPr>
+                            </w:pPr>
+                            <w:r>
+                              <w:rPr>
+                                <w:noProof/>
+                                <w:color w:val="FFFFFF" w:themeColor="background1"/>
+                                <w:lang w:eastAsia="pt-BR"/>
+                                <w14:textFill>
+                                  <w14:noFill/>
+                                </w14:textFill>
+                              </w:rPr>
+                              <w:drawing>
+                                <wp:inline distT="0" distB="0" distL="0" distR="0" wp14:anchorId="2A3BB19A" wp14:editId="4F192A00">
+                                  <wp:extent cx="1152525" cy="1152525"/>
+                                  <wp:effectExtent l="0" t="0" r="0" b="9525"/>
+                                  <wp:docPr id="43" name="Imagem 43"/>
+                                  <wp:cNvGraphicFramePr>
+                                    <a:graphicFrameLocks xmlns:a="http://schemas.openxmlformats.org/drawingml/2006/main" noChangeAspect="1"/>
+                                  </wp:cNvGraphicFramePr>
+                                  <a:graphic xmlns:a="http://schemas.openxmlformats.org/drawingml/2006/main">
+                                    <a:graphicData uri="http://schemas.openxmlformats.org/drawingml/2006/picture">
+                                      <pic:pic xmlns:pic="http://schemas.openxmlformats.org/drawingml/2006/picture">
+                                        <pic:nvPicPr>
+                                          <pic:cNvPr id="2" name="correct.png"/>
+                                          <pic:cNvPicPr/>
+                                        </pic:nvPicPr>
+                                        <pic:blipFill>
+                                          <a:blip r:embed="rId6">
+                                            <a:extLst>
+                                              <a:ext uri="{28A0092B-C50C-407E-A947-70E740481C1C}">
+                                                <a14:useLocalDpi xmlns:a14="http://schemas.microsoft.com/office/drawing/2010/main" val="0"/>
+                                              </a:ext>
+                                            </a:extLst>
+                                          </a:blip>
+                                          <a:stretch>
+                                            <a:fillRect/>
+                                          </a:stretch>
+                                        </pic:blipFill>
+                                        <pic:spPr>
+                                          <a:xfrm>
+                                            <a:off x="0" y="0"/>
+                                            <a:ext cx="1152605" cy="1152605"/>
+                                          </a:xfrm>
+                                          <a:prstGeom prst="rect">
+                                            <a:avLst/>
+                                          </a:prstGeom>
+                                        </pic:spPr>
+                                      </pic:pic>
+                                    </a:graphicData>
+                                  </a:graphic>
+                                </wp:inline>
+                              </w:drawing>
+                            </w:r>
+                          </w:p>
+                        </w:txbxContent>
+                      </wps:txbx>
+                      <wps:bodyPr rot="0" vert="horz" wrap="square" lIns="91440" tIns="45720" rIns="91440" bIns="45720" anchor="t" anchorCtr="0">
+                        <a:noAutofit/>
+                      </wps:bodyPr>
+                    </wps:wsp>
+                  </a:graphicData>
+                </a:graphic>
+                <wp14:sizeRelH relativeFrom="margin">
+                  <wp14:pctWidth>0</wp14:pctWidth>
+                </wp14:sizeRelH>
+                <wp14:sizeRelV relativeFrom="margin">
+                  <wp14:pctHeight>0</wp14:pctHeight>
+                </wp14:sizeRelV>
+              </wp:anchor>
+            </w:drawing>
+          </mc:Choice>
+          <mc:Fallback>
+            <w:pict>
+              <v:shape w14:anchorId="5C64722E" id="_x0000_s1032" type="#_x0000_t202" style="position:absolute;margin-left:0;margin-top:0;width:450.75pt;height:279pt;z-index:251704320;visibility:visible;mso-wrap-style:square;mso-width-percent:0;mso-height-percent:0;mso-wrap-distance-left:9pt;mso-wrap-distance-top:3.6pt;mso-wrap-distance-right:9pt;mso-wrap-distance-bottom:3.6pt;mso-position-horizontal:left;mso-position-horizontal-relative:margin;mso-position-vertical:absolute;mso-position-vertical-relative:text;mso-width-percent:0;mso-height-percent:0;mso-width-relative:margin;mso-height-relative:margin;v-text-anchor:top" o:gfxdata="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" fillcolor="black [3213]" stroked="f">
+                <v:fill opacity="23644f"/>
+                <v:textbox>
+                  <w:txbxContent>
+                    <w:p>
+                      <w:pPr>
+                        <w:rPr>
+                          <w:color w:val="FFFFFF" w:themeColor="background1"/>
+                          <w14:textFill>
+                            <w14:noFill/>
+                          </w14:textFill>
+                        </w:rPr>
+                      </w:pPr>
+                      <w:r>
+                        <w:rPr>
+                          <w:noProof/>
+                          <w:color w:val="FFFFFF" w:themeColor="background1"/>
+                          <w:lang w:eastAsia="pt-BR"/>
+                          <w14:textFill>
+                            <w14:noFill/>
+                          </w14:textFill>
+                        </w:rPr>
+                        <w:drawing>
+                          <wp:inline distT="0" distB="0" distL="0" distR="0" wp14:anchorId="2A3BB19A" wp14:editId="4F192A00">
+                            <wp:extent cx="1152525" cy="1152525"/>
+                            <wp:effectExtent l="0" t="0" r="0" b="9525"/>
+                            <wp:docPr id="43" name="Imagem 43"/>
+                            <wp:cNvGraphicFramePr>
+                              <a:graphicFrameLocks xmlns:a="http://schemas.openxmlformats.org/drawingml/2006/main" noChangeAspect="1"/>
+                            </wp:cNvGraphicFramePr>
+                            <a:graphic xmlns:a="http://schemas.openxmlformats.org/drawingml/2006/main">
+                              <a:graphicData uri="http://schemas.openxmlformats.org/drawingml/2006/picture">
+                                <pic:pic xmlns:pic="http://schemas.openxmlformats.org/drawingml/2006/picture">
+                                  <pic:nvPicPr>
+                                    <pic:cNvPr id="2" name="correct.png"/>
+                                    <pic:cNvPicPr/>
+                                  </pic:nvPicPr>
+                                  <pic:blipFill>
+                                    <a:blip r:embed="rId6">
+                                      <a:extLst>
+                                        <a:ext uri="{28A0092B-C50C-407E-A947-70E740481C1C}">
+                                          <a14:useLocalDpi xmlns:a14="http://schemas.microsoft.com/office/drawing/2010/main" val="0"/>
+                                        </a:ext>
+                                      </a:extLst>
+                                    </a:blip>
+                                    <a:stretch>
+                                      <a:fillRect/>
+                                    </a:stretch>
+                                  </pic:blipFill>
+                                  <pic:spPr>
+                                    <a:xfrm>
+                                      <a:off x="0" y="0"/>
+                                      <a:ext cx="1152605" cy="1152605"/>
+                                    </a:xfrm>
+                                    <a:prstGeom prst="rect">
+                                      <a:avLst/>
+                                    </a:prstGeom>
+                                  </pic:spPr>
+                                </pic:pic>
+                              </a:graphicData>
+                            </a:graphic>
+                          </wp:inline>
+                        </w:drawing>
+                      </w:r>
+                    </w:p>
+                  </w:txbxContent>
+                </v:textbox>
+                <w10:wrap anchorx="margin"/>
+              </v:shape>
+            </w:pict>
+          </mc:Fallback>
+        </mc:AlternateContent>
+      </w:r>
+      <w:r>
+        <w:rPr>
+          <w:noProof/>
+          <w:lang w:eastAsia="pt-BR"/>
+        </w:rPr>
+        <mc:AlternateContent>
+          <mc:Choice Requires="wps">
+            <w:drawing>
+              <wp:anchor distT="0" distB="0" distL="114300" distR="114300" simplePos="0" relativeHeight="251671552" behindDoc="0" locked="0" layoutInCell="1" allowOverlap="1" wp14:anchorId="78E47C26" wp14:editId="707BC679">
                 <wp:simplePos x="0" y="0"/>
                 <wp:positionH relativeFrom="column">
                   <wp:posOffset>2326640</wp:posOffset>
@@ -1656,7 +2269,7 @@
           </mc:Choice>
           <mc:Fallback>
             <w:pict>
-              <v:shape w14:anchorId="4ADBED6B" id="Texto Explicativo 2 19" o:spid="_x0000_s1030" type="#_x0000_t48" style="position:absolute;margin-left:183.2pt;margin-top:178.65pt;width:134.2pt;height:38.7pt;flip:x;z-index:251671552;visibility:visible;mso-wrap-style:square;mso-width-percent:0;mso-height-percent:0;mso-wrap-distance-left:9pt;mso-wrap-distance-top:0;mso-wrap-distance-right:9pt;mso-wrap-distance-bottom:0;mso-position-horizontal:absolute;mso-position-horizontal-relative:text;mso-position-vertical:absolute;mso-position-vertical-relative:text;mso-width-percent:0;mso-height-percent:0;mso-width-relative:margin;mso-height-relative:margin;v-text-anchor:middle" o:gfxdata="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" adj="-9219,28002" fillcolor="white [3212]" strokecolor="red" strokeweight="1pt">
+              <v:shape w14:anchorId="78E47C26" id="Texto Explicativo 2 19" o:spid="_x0000_s1033" type="#_x0000_t48" style="position:absolute;margin-left:183.2pt;margin-top:178.65pt;width:134.2pt;height:38.7pt;flip:x;z-index:251671552;visibility:visible;mso-wrap-style:square;mso-width-percent:0;mso-height-percent:0;mso-wrap-distance-left:9pt;mso-wrap-distance-top:0;mso-wrap-distance-right:9pt;mso-wrap-distance-bottom:0;mso-position-horizontal:absolute;mso-position-horizontal-relative:text;mso-position-vertical:absolute;mso-position-vertical-relative:text;mso-width-percent:0;mso-height-percent:0;mso-width-relative:margin;mso-height-relative:margin;v-text-anchor:middle" o:gfxdata="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" adj="-9219,28002" fillcolor="white [3212]" strokecolor="red" strokeweight="1pt">
                 <v:shadow on="t" color="black" opacity="26214f" origin="-.5,-.5" offset=".74836mm,.74836mm"/>
                 <v:textbox>
                   <w:txbxContent>
@@ -1727,7 +2340,7 @@
         <mc:AlternateContent>
           <mc:Choice Requires="wps">
             <w:drawing>
-              <wp:anchor distT="0" distB="0" distL="114300" distR="114300" simplePos="0" relativeHeight="251673600" behindDoc="0" locked="0" layoutInCell="1" allowOverlap="1" wp14:anchorId="196105A4" wp14:editId="3A22246B">
+              <wp:anchor distT="0" distB="0" distL="114300" distR="114300" simplePos="0" relativeHeight="251673600" behindDoc="0" locked="0" layoutInCell="1" allowOverlap="1" wp14:anchorId="5779F5C9" wp14:editId="7CD6F429">
                 <wp:simplePos x="0" y="0"/>
                 <wp:positionH relativeFrom="column">
                   <wp:posOffset>3173104</wp:posOffset>
@@ -1864,7 +2477,7 @@
           </mc:Choice>
           <mc:Fallback>
             <w:pict>
-              <v:shape w14:anchorId="196105A4" id="Texto Explicativo 2 20" o:spid="_x0000_s1031" type="#_x0000_t48" style="position:absolute;margin-left:249.85pt;margin-top:40.45pt;width:134.2pt;height:61.25pt;z-index:251673600;visibility:visible;mso-wrap-style:square;mso-width-percent:0;mso-height-percent:0;mso-wrap-distance-left:9pt;mso-wrap-distance-top:0;mso-wrap-distance-right:9pt;mso-wrap-distance-bottom:0;mso-position-horizontal:absolute;mso-position-horizontal-relative:text;mso-position-vertical:absolute;mso-position-vertical-relative:text;mso-width-percent:0;mso-height-percent:0;mso-width-relative:margin;mso-height-relative:margin;v-text-anchor:middle" o:gfxdata="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" adj="-8601,12331" fillcolor="white [3212]" strokecolor="red" strokeweight="1pt">
+              <v:shape w14:anchorId="5779F5C9" id="Texto Explicativo 2 20" o:spid="_x0000_s1034" type="#_x0000_t48" style="position:absolute;margin-left:249.85pt;margin-top:40.45pt;width:134.2pt;height:61.25pt;z-index:251673600;visibility:visible;mso-wrap-style:square;mso-width-percent:0;mso-height-percent:0;mso-wrap-distance-left:9pt;mso-wrap-distance-top:0;mso-wrap-distance-right:9pt;mso-wrap-distance-bottom:0;mso-position-horizontal:absolute;mso-position-horizontal-relative:text;mso-position-vertical:absolute;mso-position-vertical-relative:text;mso-width-percent:0;mso-height-percent:0;mso-width-relative:margin;mso-height-relative:margin;v-text-anchor:middle" o:gfxdata="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" adj="-8601,12331" fillcolor="white [3212]" strokecolor="red" strokeweight="1pt">
                 <v:shadow on="t" color="black" opacity="26214f" origin="-.5,-.5" offset=".74836mm,.74836mm"/>
                 <v:textbox>
                   <w:txbxContent>
@@ -1948,7 +2561,7 @@
                     <pic:cNvPicPr/>
                   </pic:nvPicPr>
                   <pic:blipFill>
-                    <a:blip r:embed="rId11"/>
+                    <a:blip r:embed="rId12"/>
                     <a:stretch>
                       <a:fillRect/>
                     </a:stretch>
@@ -1968,96 +2581,6 @@
           </wp:inline>
         </w:drawing>
       </w:r>
-    </w:p>
-    <w:p>
-      <w:pPr>
-        <w:pStyle w:val="PargrafodaLista"/>
-        <w:spacing w:after="0"/>
-        <w:ind w:left="0"/>
-        <w:rPr>
-          <w:lang w:val="en-US"/>
-        </w:rPr>
-      </w:pPr>
-    </w:p>
-    <w:p>
-      <w:pPr>
-        <w:pStyle w:val="PargrafodaLista"/>
-        <w:spacing w:after="0"/>
-        <w:ind w:left="0"/>
-        <w:rPr>
-          <w:lang w:val="en-US"/>
-        </w:rPr>
-      </w:pPr>
-    </w:p>
-    <w:p>
-      <w:pPr>
-        <w:pStyle w:val="PargrafodaLista"/>
-        <w:spacing w:after="0"/>
-        <w:ind w:left="0"/>
-        <w:rPr>
-          <w:lang w:val="en-US"/>
-        </w:rPr>
-      </w:pPr>
-    </w:p>
-    <w:p>
-      <w:pPr>
-        <w:pStyle w:val="PargrafodaLista"/>
-        <w:spacing w:after="0"/>
-        <w:ind w:left="0"/>
-        <w:rPr>
-          <w:lang w:val="en-US"/>
-        </w:rPr>
-      </w:pPr>
-    </w:p>
-    <w:p>
-      <w:pPr>
-        <w:pStyle w:val="PargrafodaLista"/>
-        <w:spacing w:after="0"/>
-        <w:ind w:left="0"/>
-        <w:rPr>
-          <w:lang w:val="en-US"/>
-        </w:rPr>
-      </w:pPr>
-    </w:p>
-    <w:p>
-      <w:pPr>
-        <w:pStyle w:val="PargrafodaLista"/>
-        <w:spacing w:after="0"/>
-        <w:ind w:left="0"/>
-        <w:rPr>
-          <w:lang w:val="en-US"/>
-        </w:rPr>
-      </w:pPr>
-    </w:p>
-    <w:p>
-      <w:pPr>
-        <w:pStyle w:val="PargrafodaLista"/>
-        <w:spacing w:after="0"/>
-        <w:ind w:left="0"/>
-        <w:rPr>
-          <w:lang w:val="en-US"/>
-        </w:rPr>
-      </w:pPr>
-    </w:p>
-    <w:p>
-      <w:pPr>
-        <w:pStyle w:val="PargrafodaLista"/>
-        <w:spacing w:after="0"/>
-        <w:ind w:left="0"/>
-        <w:rPr>
-          <w:lang w:val="en-US"/>
-        </w:rPr>
-      </w:pPr>
-    </w:p>
-    <w:p>
-      <w:pPr>
-        <w:pStyle w:val="PargrafodaLista"/>
-        <w:spacing w:after="0"/>
-        <w:ind w:left="0"/>
-        <w:rPr>
-          <w:lang w:val="en-US"/>
-        </w:rPr>
-      </w:pPr>
     </w:p>
     <w:p>
       <w:pPr>
@@ -2223,7 +2746,7 @@
           </mc:Choice>
           <mc:Fallback>
             <w:pict>
-              <v:shape w14:anchorId="15EB8817" id="Texto Explicativo 2 17" o:spid="_x0000_s1032" type="#_x0000_t48" style="position:absolute;margin-left:197.5pt;margin-top:199pt;width:134.2pt;height:21pt;flip:x;z-index:251669504;visibility:visible;mso-wrap-style:square;mso-width-percent:0;mso-height-percent:0;mso-wrap-distance-left:9pt;mso-wrap-distance-top:0;mso-wrap-distance-right:9pt;mso-wrap-distance-bottom:0;mso-position-horizontal:absolute;mso-position-horizontal-relative:text;mso-position-vertical:absolute;mso-position-vertical-relative:text;mso-width-percent:0;mso-height-percent:0;mso-width-relative:margin;mso-height-relative:margin;v-text-anchor:middle" o:gfxdata="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" adj="-8342,32503" fillcolor="white [3212]" strokecolor="red" strokeweight="1pt">
+              <v:shape w14:anchorId="15EB8817" id="Texto Explicativo 2 17" o:spid="_x0000_s1035" type="#_x0000_t48" style="position:absolute;margin-left:197.5pt;margin-top:199pt;width:134.2pt;height:21pt;flip:x;z-index:251669504;visibility:visible;mso-wrap-style:square;mso-width-percent:0;mso-height-percent:0;mso-wrap-distance-left:9pt;mso-wrap-distance-top:0;mso-wrap-distance-right:9pt;mso-wrap-distance-bottom:0;mso-position-horizontal:absolute;mso-position-horizontal-relative:text;mso-position-vertical:absolute;mso-position-vertical-relative:text;mso-width-percent:0;mso-height-percent:0;mso-width-relative:margin;mso-height-relative:margin;v-text-anchor:middle" o:gfxdata="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" adj="-8342,32503" fillcolor="white [3212]" strokecolor="red" strokeweight="1pt">
                 <v:shadow on="t" color="black" opacity="26214f" origin="-.5,-.5" offset=".74836mm,.74836mm"/>
                 <v:textbox>
                   <w:txbxContent>
@@ -2281,6 +2804,210 @@
                   </w:txbxContent>
                 </v:textbox>
                 <o:callout v:ext="edit" minusy="t"/>
+              </v:shape>
+            </w:pict>
+          </mc:Fallback>
+        </mc:AlternateContent>
+      </w:r>
+      <w:r>
+        <w:rPr>
+          <w:noProof/>
+          <w:lang w:val="en-US"/>
+        </w:rPr>
+        <mc:AlternateContent>
+          <mc:Choice Requires="wps">
+            <w:drawing>
+              <wp:anchor distT="45720" distB="45720" distL="114300" distR="114300" simplePos="0" relativeHeight="251706368" behindDoc="0" locked="0" layoutInCell="1" allowOverlap="1" wp14:anchorId="07EEB81F" wp14:editId="6C1A421E">
+                <wp:simplePos x="0" y="0"/>
+                <wp:positionH relativeFrom="margin">
+                  <wp:posOffset>0</wp:posOffset>
+                </wp:positionH>
+                <wp:positionV relativeFrom="paragraph">
+                  <wp:posOffset>1270</wp:posOffset>
+                </wp:positionV>
+                <wp:extent cx="5724525" cy="3543300"/>
+                <wp:effectExtent l="0" t="0" r="9525" b="0"/>
+                <wp:wrapNone/>
+                <wp:docPr id="44" name="Caixa de Texto 2"/>
+                <wp:cNvGraphicFramePr>
+                  <a:graphicFrameLocks xmlns:a="http://schemas.openxmlformats.org/drawingml/2006/main"/>
+                </wp:cNvGraphicFramePr>
+                <a:graphic xmlns:a="http://schemas.openxmlformats.org/drawingml/2006/main">
+                  <a:graphicData uri="http://schemas.microsoft.com/office/word/2010/wordprocessingShape">
+                    <wps:wsp>
+                      <wps:cNvSpPr txBox="1">
+                        <a:spLocks noChangeArrowheads="1"/>
+                      </wps:cNvSpPr>
+                      <wps:spPr bwMode="auto">
+                        <a:xfrm>
+                          <a:off x="0" y="0"/>
+                          <a:ext cx="5724525" cy="3543300"/>
+                        </a:xfrm>
+                        <a:prstGeom prst="rect">
+                          <a:avLst/>
+                        </a:prstGeom>
+                        <a:solidFill>
+                          <a:schemeClr val="tx1">
+                            <a:alpha val="36000"/>
+                          </a:schemeClr>
+                        </a:solidFill>
+                        <a:ln w="9525">
+                          <a:noFill/>
+                          <a:miter lim="800000"/>
+                          <a:headEnd/>
+                          <a:tailEnd/>
+                        </a:ln>
+                      </wps:spPr>
+                      <wps:txbx>
+                        <w:txbxContent>
+                          <w:p>
+                            <w:pPr>
+                              <w:rPr>
+                                <w:color w:val="FFFFFF" w:themeColor="background1"/>
+                                <w14:textFill>
+                                  <w14:noFill/>
+                                </w14:textFill>
+                              </w:rPr>
+                            </w:pPr>
+                            <w:r>
+                              <w:rPr>
+                                <w:noProof/>
+                                <w:color w:val="FFFFFF" w:themeColor="background1"/>
+                                <w:lang w:eastAsia="pt-BR"/>
+                                <w14:textFill>
+                                  <w14:noFill/>
+                                </w14:textFill>
+                              </w:rPr>
+                              <w:drawing>
+                                <wp:inline distT="0" distB="0" distL="0" distR="0" wp14:anchorId="77C22562" wp14:editId="6E2122C0">
+                                  <wp:extent cx="1152525" cy="1152525"/>
+                                  <wp:effectExtent l="0" t="0" r="0" b="9525"/>
+                                  <wp:docPr id="45" name="Imagem 45"/>
+                                  <wp:cNvGraphicFramePr>
+                                    <a:graphicFrameLocks xmlns:a="http://schemas.openxmlformats.org/drawingml/2006/main" noChangeAspect="1"/>
+                                  </wp:cNvGraphicFramePr>
+                                  <a:graphic xmlns:a="http://schemas.openxmlformats.org/drawingml/2006/main">
+                                    <a:graphicData uri="http://schemas.openxmlformats.org/drawingml/2006/picture">
+                                      <pic:pic xmlns:pic="http://schemas.openxmlformats.org/drawingml/2006/picture">
+                                        <pic:nvPicPr>
+                                          <pic:cNvPr id="2" name="correct.png"/>
+                                          <pic:cNvPicPr/>
+                                        </pic:nvPicPr>
+                                        <pic:blipFill>
+                                          <a:blip r:embed="rId6">
+                                            <a:extLst>
+                                              <a:ext uri="{28A0092B-C50C-407E-A947-70E740481C1C}">
+                                                <a14:useLocalDpi xmlns:a14="http://schemas.microsoft.com/office/drawing/2010/main" val="0"/>
+                                              </a:ext>
+                                            </a:extLst>
+                                          </a:blip>
+                                          <a:stretch>
+                                            <a:fillRect/>
+                                          </a:stretch>
+                                        </pic:blipFill>
+                                        <pic:spPr>
+                                          <a:xfrm>
+                                            <a:off x="0" y="0"/>
+                                            <a:ext cx="1152605" cy="1152605"/>
+                                          </a:xfrm>
+                                          <a:prstGeom prst="rect">
+                                            <a:avLst/>
+                                          </a:prstGeom>
+                                        </pic:spPr>
+                                      </pic:pic>
+                                    </a:graphicData>
+                                  </a:graphic>
+                                </wp:inline>
+                              </w:drawing>
+                            </w:r>
+                          </w:p>
+                        </w:txbxContent>
+                      </wps:txbx>
+                      <wps:bodyPr rot="0" vert="horz" wrap="square" lIns="91440" tIns="45720" rIns="91440" bIns="45720" anchor="t" anchorCtr="0">
+                        <a:noAutofit/>
+                      </wps:bodyPr>
+                    </wps:wsp>
+                  </a:graphicData>
+                </a:graphic>
+                <wp14:sizeRelH relativeFrom="margin">
+                  <wp14:pctWidth>0</wp14:pctWidth>
+                </wp14:sizeRelH>
+                <wp14:sizeRelV relativeFrom="margin">
+                  <wp14:pctHeight>0</wp14:pctHeight>
+                </wp14:sizeRelV>
+              </wp:anchor>
+            </w:drawing>
+          </mc:Choice>
+          <mc:Fallback>
+            <w:pict>
+              <v:shape w14:anchorId="07EEB81F" id="_x0000_s1036" type="#_x0000_t202" style="position:absolute;margin-left:0;margin-top:.1pt;width:450.75pt;height:279pt;z-index:251706368;visibility:visible;mso-wrap-style:square;mso-width-percent:0;mso-height-percent:0;mso-wrap-distance-left:9pt;mso-wrap-distance-top:3.6pt;mso-wrap-distance-right:9pt;mso-wrap-distance-bottom:3.6pt;mso-position-horizontal:absolute;mso-position-horizontal-relative:margin;mso-position-vertical:absolute;mso-position-vertical-relative:text;mso-width-percent:0;mso-height-percent:0;mso-width-relative:margin;mso-height-relative:margin;v-text-anchor:top" o:gfxdata="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" fillcolor="black [3213]" stroked="f">
+                <v:fill opacity="23644f"/>
+                <v:textbox>
+                  <w:txbxContent>
+                    <w:p>
+                      <w:pPr>
+                        <w:rPr>
+                          <w:color w:val="FFFFFF" w:themeColor="background1"/>
+                          <w14:textFill>
+                            <w14:noFill/>
+                          </w14:textFill>
+                        </w:rPr>
+                      </w:pPr>
+                      <w:r>
+                        <w:rPr>
+                          <w:noProof/>
+                          <w:color w:val="FFFFFF" w:themeColor="background1"/>
+                          <w:lang w:eastAsia="pt-BR"/>
+                          <w14:textFill>
+                            <w14:noFill/>
+                          </w14:textFill>
+                        </w:rPr>
+                        <w:drawing>
+                          <wp:inline distT="0" distB="0" distL="0" distR="0" wp14:anchorId="77C22562" wp14:editId="6E2122C0">
+                            <wp:extent cx="1152525" cy="1152525"/>
+                            <wp:effectExtent l="0" t="0" r="0" b="9525"/>
+                            <wp:docPr id="45" name="Imagem 45"/>
+                            <wp:cNvGraphicFramePr>
+                              <a:graphicFrameLocks xmlns:a="http://schemas.openxmlformats.org/drawingml/2006/main" noChangeAspect="1"/>
+                            </wp:cNvGraphicFramePr>
+                            <a:graphic xmlns:a="http://schemas.openxmlformats.org/drawingml/2006/main">
+                              <a:graphicData uri="http://schemas.openxmlformats.org/drawingml/2006/picture">
+                                <pic:pic xmlns:pic="http://schemas.openxmlformats.org/drawingml/2006/picture">
+                                  <pic:nvPicPr>
+                                    <pic:cNvPr id="2" name="correct.png"/>
+                                    <pic:cNvPicPr/>
+                                  </pic:nvPicPr>
+                                  <pic:blipFill>
+                                    <a:blip r:embed="rId6">
+                                      <a:extLst>
+                                        <a:ext uri="{28A0092B-C50C-407E-A947-70E740481C1C}">
+                                          <a14:useLocalDpi xmlns:a14="http://schemas.microsoft.com/office/drawing/2010/main" val="0"/>
+                                        </a:ext>
+                                      </a:extLst>
+                                    </a:blip>
+                                    <a:stretch>
+                                      <a:fillRect/>
+                                    </a:stretch>
+                                  </pic:blipFill>
+                                  <pic:spPr>
+                                    <a:xfrm>
+                                      <a:off x="0" y="0"/>
+                                      <a:ext cx="1152605" cy="1152605"/>
+                                    </a:xfrm>
+                                    <a:prstGeom prst="rect">
+                                      <a:avLst/>
+                                    </a:prstGeom>
+                                  </pic:spPr>
+                                </pic:pic>
+                              </a:graphicData>
+                            </a:graphic>
+                          </wp:inline>
+                        </w:drawing>
+                      </w:r>
+                    </w:p>
+                  </w:txbxContent>
+                </v:textbox>
+                <w10:wrap anchorx="margin"/>
               </v:shape>
             </w:pict>
           </mc:Fallback>
@@ -2307,7 +3034,7 @@
                     <pic:cNvPicPr/>
                   </pic:nvPicPr>
                   <pic:blipFill>
-                    <a:blip r:embed="rId12"/>
+                    <a:blip r:embed="rId13"/>
                     <a:stretch>
                       <a:fillRect/>
                     </a:stretch>
@@ -2370,12 +3097,217 @@
       <w:r>
         <w:rPr>
           <w:noProof/>
-          <w:lang w:eastAsia="pt-BR"/>
-        </w:rPr>
+          <w:lang w:val="en-US"/>
+        </w:rPr>
+        <w:lastRenderedPageBreak/>
         <mc:AlternateContent>
           <mc:Choice Requires="wps">
             <w:drawing>
-              <wp:anchor distT="0" distB="0" distL="114300" distR="114300" simplePos="0" relativeHeight="251680768" behindDoc="0" locked="0" layoutInCell="1" allowOverlap="1" wp14:anchorId="6259D31F" wp14:editId="2B052940">
+              <wp:anchor distT="45720" distB="45720" distL="114300" distR="114300" simplePos="0" relativeHeight="251702272" behindDoc="0" locked="0" layoutInCell="1" allowOverlap="1" wp14:anchorId="1C8D82E9" wp14:editId="7BE3E9A6">
+                <wp:simplePos x="0" y="0"/>
+                <wp:positionH relativeFrom="margin">
+                  <wp:align>left</wp:align>
+                </wp:positionH>
+                <wp:positionV relativeFrom="paragraph">
+                  <wp:posOffset>0</wp:posOffset>
+                </wp:positionV>
+                <wp:extent cx="5648325" cy="3543300"/>
+                <wp:effectExtent l="0" t="0" r="9525" b="0"/>
+                <wp:wrapNone/>
+                <wp:docPr id="40" name="Caixa de Texto 2"/>
+                <wp:cNvGraphicFramePr>
+                  <a:graphicFrameLocks xmlns:a="http://schemas.openxmlformats.org/drawingml/2006/main"/>
+                </wp:cNvGraphicFramePr>
+                <a:graphic xmlns:a="http://schemas.openxmlformats.org/drawingml/2006/main">
+                  <a:graphicData uri="http://schemas.microsoft.com/office/word/2010/wordprocessingShape">
+                    <wps:wsp>
+                      <wps:cNvSpPr txBox="1">
+                        <a:spLocks noChangeArrowheads="1"/>
+                      </wps:cNvSpPr>
+                      <wps:spPr bwMode="auto">
+                        <a:xfrm>
+                          <a:off x="0" y="0"/>
+                          <a:ext cx="5648325" cy="3543300"/>
+                        </a:xfrm>
+                        <a:prstGeom prst="rect">
+                          <a:avLst/>
+                        </a:prstGeom>
+                        <a:solidFill>
+                          <a:schemeClr val="tx1">
+                            <a:alpha val="36000"/>
+                          </a:schemeClr>
+                        </a:solidFill>
+                        <a:ln w="9525">
+                          <a:noFill/>
+                          <a:miter lim="800000"/>
+                          <a:headEnd/>
+                          <a:tailEnd/>
+                        </a:ln>
+                      </wps:spPr>
+                      <wps:txbx>
+                        <w:txbxContent>
+                          <w:p>
+                            <w:pPr>
+                              <w:rPr>
+                                <w:color w:val="FFFFFF" w:themeColor="background1"/>
+                                <w14:textFill>
+                                  <w14:noFill/>
+                                </w14:textFill>
+                              </w:rPr>
+                            </w:pPr>
+                            <w:r>
+                              <w:rPr>
+                                <w:noProof/>
+                                <w:color w:val="FFFFFF" w:themeColor="background1"/>
+                                <w:lang w:eastAsia="pt-BR"/>
+                                <w14:textFill>
+                                  <w14:noFill/>
+                                </w14:textFill>
+                              </w:rPr>
+                              <w:drawing>
+                                <wp:inline distT="0" distB="0" distL="0" distR="0" wp14:anchorId="005EEDFE" wp14:editId="54DCEB36">
+                                  <wp:extent cx="1152525" cy="1152525"/>
+                                  <wp:effectExtent l="0" t="0" r="0" b="9525"/>
+                                  <wp:docPr id="41" name="Imagem 41"/>
+                                  <wp:cNvGraphicFramePr>
+                                    <a:graphicFrameLocks xmlns:a="http://schemas.openxmlformats.org/drawingml/2006/main" noChangeAspect="1"/>
+                                  </wp:cNvGraphicFramePr>
+                                  <a:graphic xmlns:a="http://schemas.openxmlformats.org/drawingml/2006/main">
+                                    <a:graphicData uri="http://schemas.openxmlformats.org/drawingml/2006/picture">
+                                      <pic:pic xmlns:pic="http://schemas.openxmlformats.org/drawingml/2006/picture">
+                                        <pic:nvPicPr>
+                                          <pic:cNvPr id="2" name="correct.png"/>
+                                          <pic:cNvPicPr/>
+                                        </pic:nvPicPr>
+                                        <pic:blipFill>
+                                          <a:blip r:embed="rId6">
+                                            <a:extLst>
+                                              <a:ext uri="{28A0092B-C50C-407E-A947-70E740481C1C}">
+                                                <a14:useLocalDpi xmlns:a14="http://schemas.microsoft.com/office/drawing/2010/main" val="0"/>
+                                              </a:ext>
+                                            </a:extLst>
+                                          </a:blip>
+                                          <a:stretch>
+                                            <a:fillRect/>
+                                          </a:stretch>
+                                        </pic:blipFill>
+                                        <pic:spPr>
+                                          <a:xfrm>
+                                            <a:off x="0" y="0"/>
+                                            <a:ext cx="1152605" cy="1152605"/>
+                                          </a:xfrm>
+                                          <a:prstGeom prst="rect">
+                                            <a:avLst/>
+                                          </a:prstGeom>
+                                        </pic:spPr>
+                                      </pic:pic>
+                                    </a:graphicData>
+                                  </a:graphic>
+                                </wp:inline>
+                              </w:drawing>
+                            </w:r>
+                          </w:p>
+                        </w:txbxContent>
+                      </wps:txbx>
+                      <wps:bodyPr rot="0" vert="horz" wrap="square" lIns="91440" tIns="45720" rIns="91440" bIns="45720" anchor="t" anchorCtr="0">
+                        <a:noAutofit/>
+                      </wps:bodyPr>
+                    </wps:wsp>
+                  </a:graphicData>
+                </a:graphic>
+                <wp14:sizeRelH relativeFrom="margin">
+                  <wp14:pctWidth>0</wp14:pctWidth>
+                </wp14:sizeRelH>
+                <wp14:sizeRelV relativeFrom="margin">
+                  <wp14:pctHeight>0</wp14:pctHeight>
+                </wp14:sizeRelV>
+              </wp:anchor>
+            </w:drawing>
+          </mc:Choice>
+          <mc:Fallback>
+            <w:pict>
+              <v:shape w14:anchorId="1C8D82E9" id="_x0000_s1037" type="#_x0000_t202" style="position:absolute;margin-left:0;margin-top:0;width:444.75pt;height:279pt;z-index:251702272;visibility:visible;mso-wrap-style:square;mso-width-percent:0;mso-height-percent:0;mso-wrap-distance-left:9pt;mso-wrap-distance-top:3.6pt;mso-wrap-distance-right:9pt;mso-wrap-distance-bottom:3.6pt;mso-position-horizontal:left;mso-position-horizontal-relative:margin;mso-position-vertical:absolute;mso-position-vertical-relative:text;mso-width-percent:0;mso-height-percent:0;mso-width-relative:margin;mso-height-relative:margin;v-text-anchor:top" o:gfxdata="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" fillcolor="black [3213]" stroked="f">
+                <v:fill opacity="23644f"/>
+                <v:textbox>
+                  <w:txbxContent>
+                    <w:p>
+                      <w:pPr>
+                        <w:rPr>
+                          <w:color w:val="FFFFFF" w:themeColor="background1"/>
+                          <w14:textFill>
+                            <w14:noFill/>
+                          </w14:textFill>
+                        </w:rPr>
+                      </w:pPr>
+                      <w:r>
+                        <w:rPr>
+                          <w:noProof/>
+                          <w:color w:val="FFFFFF" w:themeColor="background1"/>
+                          <w:lang w:eastAsia="pt-BR"/>
+                          <w14:textFill>
+                            <w14:noFill/>
+                          </w14:textFill>
+                        </w:rPr>
+                        <w:drawing>
+                          <wp:inline distT="0" distB="0" distL="0" distR="0" wp14:anchorId="005EEDFE" wp14:editId="54DCEB36">
+                            <wp:extent cx="1152525" cy="1152525"/>
+                            <wp:effectExtent l="0" t="0" r="0" b="9525"/>
+                            <wp:docPr id="41" name="Imagem 41"/>
+                            <wp:cNvGraphicFramePr>
+                              <a:graphicFrameLocks xmlns:a="http://schemas.openxmlformats.org/drawingml/2006/main" noChangeAspect="1"/>
+                            </wp:cNvGraphicFramePr>
+                            <a:graphic xmlns:a="http://schemas.openxmlformats.org/drawingml/2006/main">
+                              <a:graphicData uri="http://schemas.openxmlformats.org/drawingml/2006/picture">
+                                <pic:pic xmlns:pic="http://schemas.openxmlformats.org/drawingml/2006/picture">
+                                  <pic:nvPicPr>
+                                    <pic:cNvPr id="2" name="correct.png"/>
+                                    <pic:cNvPicPr/>
+                                  </pic:nvPicPr>
+                                  <pic:blipFill>
+                                    <a:blip r:embed="rId6">
+                                      <a:extLst>
+                                        <a:ext uri="{28A0092B-C50C-407E-A947-70E740481C1C}">
+                                          <a14:useLocalDpi xmlns:a14="http://schemas.microsoft.com/office/drawing/2010/main" val="0"/>
+                                        </a:ext>
+                                      </a:extLst>
+                                    </a:blip>
+                                    <a:stretch>
+                                      <a:fillRect/>
+                                    </a:stretch>
+                                  </pic:blipFill>
+                                  <pic:spPr>
+                                    <a:xfrm>
+                                      <a:off x="0" y="0"/>
+                                      <a:ext cx="1152605" cy="1152605"/>
+                                    </a:xfrm>
+                                    <a:prstGeom prst="rect">
+                                      <a:avLst/>
+                                    </a:prstGeom>
+                                  </pic:spPr>
+                                </pic:pic>
+                              </a:graphicData>
+                            </a:graphic>
+                          </wp:inline>
+                        </w:drawing>
+                      </w:r>
+                    </w:p>
+                  </w:txbxContent>
+                </v:textbox>
+                <w10:wrap anchorx="margin"/>
+              </v:shape>
+            </w:pict>
+          </mc:Fallback>
+        </mc:AlternateContent>
+      </w:r>
+      <w:r>
+        <w:rPr>
+          <w:noProof/>
+          <w:lang w:eastAsia="pt-BR"/>
+        </w:rPr>
+        <mc:AlternateContent>
+          <mc:Choice Requires="wps">
+            <w:drawing>
+              <wp:anchor distT="0" distB="0" distL="114300" distR="114300" simplePos="0" relativeHeight="251680768" behindDoc="0" locked="0" layoutInCell="1" allowOverlap="1" wp14:anchorId="7C1DE466" wp14:editId="21D00A01">
                 <wp:simplePos x="0" y="0"/>
                 <wp:positionH relativeFrom="column">
                   <wp:posOffset>402609</wp:posOffset>
@@ -2477,7 +3409,7 @@
           </mc:Choice>
           <mc:Fallback>
             <w:pict>
-              <v:shape w14:anchorId="6259D31F" id="Texto Explicativo 2 26" o:spid="_x0000_s1033" type="#_x0000_t48" style="position:absolute;margin-left:31.7pt;margin-top:101.3pt;width:94.55pt;height:33.3pt;z-index:251680768;visibility:visible;mso-wrap-style:square;mso-width-percent:0;mso-height-percent:0;mso-wrap-distance-left:9pt;mso-wrap-distance-top:0;mso-wrap-distance-right:9pt;mso-wrap-distance-bottom:0;mso-position-horizontal:absolute;mso-position-horizontal-relative:text;mso-position-vertical:absolute;mso-position-vertical-relative:text;mso-width-percent:0;mso-height-percent:0;mso-width-relative:margin;mso-height-relative:margin;v-text-anchor:middle" o:gfxdata="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" adj="-3604,-20813" fillcolor="white [3212]" strokecolor="red" strokeweight="1pt">
+              <v:shape w14:anchorId="7C1DE466" id="Texto Explicativo 2 26" o:spid="_x0000_s1038" type="#_x0000_t48" style="position:absolute;margin-left:31.7pt;margin-top:101.3pt;width:94.55pt;height:33.3pt;z-index:251680768;visibility:visible;mso-wrap-style:square;mso-width-percent:0;mso-height-percent:0;mso-wrap-distance-left:9pt;mso-wrap-distance-top:0;mso-wrap-distance-right:9pt;mso-wrap-distance-bottom:0;mso-position-horizontal:absolute;mso-position-horizontal-relative:text;mso-position-vertical:absolute;mso-position-vertical-relative:text;mso-width-percent:0;mso-height-percent:0;mso-width-relative:margin;mso-height-relative:margin;v-text-anchor:middle" o:gfxdata="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" adj="-3604,-20813" fillcolor="white [3212]" strokecolor="red" strokeweight="1pt">
                 <v:shadow on="t" color="black" opacity="26214f" origin="-.5,-.5" offset=".74836mm,.74836mm"/>
                 <v:textbox>
                   <w:txbxContent>
@@ -2512,7 +3444,7 @@
         <mc:AlternateContent>
           <mc:Choice Requires="wps">
             <w:drawing>
-              <wp:anchor distT="0" distB="0" distL="114300" distR="114300" simplePos="0" relativeHeight="251678720" behindDoc="0" locked="0" layoutInCell="1" allowOverlap="1" wp14:anchorId="3CD6AECF" wp14:editId="12FD0EBF">
+              <wp:anchor distT="0" distB="0" distL="114300" distR="114300" simplePos="0" relativeHeight="251678720" behindDoc="0" locked="0" layoutInCell="1" allowOverlap="1" wp14:anchorId="451C8009" wp14:editId="7168B188">
                 <wp:simplePos x="0" y="0"/>
                 <wp:positionH relativeFrom="column">
                   <wp:posOffset>2448740</wp:posOffset>
@@ -2649,7 +3581,7 @@
           </mc:Choice>
           <mc:Fallback>
             <w:pict>
-              <v:shape w14:anchorId="3CD6AECF" id="Texto Explicativo 2 24" o:spid="_x0000_s1034" type="#_x0000_t48" style="position:absolute;margin-left:192.8pt;margin-top:189.1pt;width:134.2pt;height:21pt;flip:x;z-index:251678720;visibility:visible;mso-wrap-style:square;mso-width-percent:0;mso-height-percent:0;mso-wrap-distance-left:9pt;mso-wrap-distance-top:0;mso-wrap-distance-right:9pt;mso-wrap-distance-bottom:0;mso-position-horizontal:absolute;mso-position-horizontal-relative:text;mso-position-vertical:absolute;mso-position-vertical-relative:text;mso-width-percent:0;mso-height-percent:0;mso-width-relative:margin;mso-height-relative:margin;v-text-anchor:middle" o:gfxdata="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" adj="-8342,32503" fillcolor="white [3212]" strokecolor="red" strokeweight="1pt">
+              <v:shape w14:anchorId="451C8009" id="Texto Explicativo 2 24" o:spid="_x0000_s1039" type="#_x0000_t48" style="position:absolute;margin-left:192.8pt;margin-top:189.1pt;width:134.2pt;height:21pt;flip:x;z-index:251678720;visibility:visible;mso-wrap-style:square;mso-width-percent:0;mso-height-percent:0;mso-wrap-distance-left:9pt;mso-wrap-distance-top:0;mso-wrap-distance-right:9pt;mso-wrap-distance-bottom:0;mso-position-horizontal:absolute;mso-position-horizontal-relative:text;mso-position-vertical:absolute;mso-position-vertical-relative:text;mso-width-percent:0;mso-height-percent:0;mso-width-relative:margin;mso-height-relative:margin;v-text-anchor:middle" o:gfxdata="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" adj="-8342,32503" fillcolor="white [3212]" strokecolor="red" strokeweight="1pt">
                 <v:shadow on="t" color="black" opacity="26214f" origin="-.5,-.5" offset=".74836mm,.74836mm"/>
                 <v:textbox>
                   <w:txbxContent>
@@ -2720,7 +3652,7 @@
         <mc:AlternateContent>
           <mc:Choice Requires="wps">
             <w:drawing>
-              <wp:anchor distT="0" distB="0" distL="114300" distR="114300" simplePos="0" relativeHeight="251675648" behindDoc="0" locked="0" layoutInCell="1" allowOverlap="1" wp14:anchorId="112B7D2C" wp14:editId="4C6DB4E9">
+              <wp:anchor distT="0" distB="0" distL="114300" distR="114300" simplePos="0" relativeHeight="251675648" behindDoc="0" locked="0" layoutInCell="1" allowOverlap="1" wp14:anchorId="586FAD8F" wp14:editId="4F622A3B">
                 <wp:simplePos x="0" y="0"/>
                 <wp:positionH relativeFrom="column">
                   <wp:posOffset>1022985</wp:posOffset>
@@ -2839,7 +3771,7 @@
           </mc:Choice>
           <mc:Fallback>
             <w:pict>
-              <v:shape w14:anchorId="112B7D2C" id="Texto Explicativo 2 22" o:spid="_x0000_s1035" type="#_x0000_t48" style="position:absolute;margin-left:80.55pt;margin-top:50.25pt;width:60.7pt;height:32.95pt;z-index:251675648;visibility:visible;mso-wrap-style:square;mso-width-percent:0;mso-height-percent:0;mso-wrap-distance-left:9pt;mso-wrap-distance-top:0;mso-wrap-distance-right:9pt;mso-wrap-distance-bottom:0;mso-position-horizontal:absolute;mso-position-horizontal-relative:text;mso-position-vertical:absolute;mso-position-vertical-relative:text;mso-width-percent:0;mso-height-percent:0;mso-width-relative:margin;mso-height-relative:margin;v-text-anchor:middle" o:gfxdata="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" adj="-3619,-14310" fillcolor="white [3212]" strokecolor="red" strokeweight="1pt">
+              <v:shape w14:anchorId="586FAD8F" id="Texto Explicativo 2 22" o:spid="_x0000_s1040" type="#_x0000_t48" style="position:absolute;margin-left:80.55pt;margin-top:50.25pt;width:60.7pt;height:32.95pt;z-index:251675648;visibility:visible;mso-wrap-style:square;mso-width-percent:0;mso-height-percent:0;mso-wrap-distance-left:9pt;mso-wrap-distance-top:0;mso-wrap-distance-right:9pt;mso-wrap-distance-bottom:0;mso-position-horizontal:absolute;mso-position-horizontal-relative:text;mso-position-vertical:absolute;mso-position-vertical-relative:text;mso-width-percent:0;mso-height-percent:0;mso-width-relative:margin;mso-height-relative:margin;v-text-anchor:middle" o:gfxdata="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" adj="-3619,-14310" fillcolor="white [3212]" strokecolor="red" strokeweight="1pt">
                 <v:shadow on="t" color="black" opacity="26214f" origin="-.5,-.5" offset=".74836mm,.74836mm"/>
                 <v:textbox>
                   <w:txbxContent>
@@ -2891,7 +3823,7 @@
         <mc:AlternateContent>
           <mc:Choice Requires="wps">
             <w:drawing>
-              <wp:anchor distT="0" distB="0" distL="114300" distR="114300" simplePos="0" relativeHeight="251676672" behindDoc="0" locked="0" layoutInCell="1" allowOverlap="1" wp14:anchorId="27C223C4" wp14:editId="5DE2D6DD">
+              <wp:anchor distT="0" distB="0" distL="114300" distR="114300" simplePos="0" relativeHeight="251676672" behindDoc="0" locked="0" layoutInCell="1" allowOverlap="1" wp14:anchorId="03FAE6C3" wp14:editId="4B738BB3">
                 <wp:simplePos x="0" y="0"/>
                 <wp:positionH relativeFrom="column">
                   <wp:posOffset>1793875</wp:posOffset>
@@ -2945,7 +3877,7 @@
           </mc:Choice>
           <mc:Fallback>
             <w:pict>
-              <v:shapetype w14:anchorId="098F5B91" id="_x0000_t34" coordsize="21600,21600" o:spt="34" o:oned="t" adj="10800" path="m,l@0,0@0,21600,21600,21600e" filled="f">
+              <v:shapetype w14:anchorId="7A58E3F7" id="_x0000_t34" coordsize="21600,21600" o:spt="34" o:oned="t" adj="10800" path="m,l@0,0@0,21600,21600,21600e" filled="f">
                 <v:stroke joinstyle="miter"/>
                 <v:formulas>
                   <v:f eqn="val #0"/>
@@ -2982,7 +3914,7 @@
                     <pic:cNvPicPr/>
                   </pic:nvPicPr>
                   <pic:blipFill>
-                    <a:blip r:embed="rId13"/>
+                    <a:blip r:embed="rId14"/>
                     <a:stretch>
                       <a:fillRect/>
                     </a:stretch>
@@ -3002,96 +3934,6 @@
           </wp:inline>
         </w:drawing>
       </w:r>
-    </w:p>
-    <w:p>
-      <w:pPr>
-        <w:pStyle w:val="PargrafodaLista"/>
-        <w:spacing w:after="0"/>
-        <w:ind w:left="0"/>
-        <w:rPr>
-          <w:lang w:val="en-US"/>
-        </w:rPr>
-      </w:pPr>
-    </w:p>
-    <w:p>
-      <w:pPr>
-        <w:pStyle w:val="PargrafodaLista"/>
-        <w:spacing w:after="0"/>
-        <w:ind w:left="0"/>
-        <w:rPr>
-          <w:lang w:val="en-US"/>
-        </w:rPr>
-      </w:pPr>
-    </w:p>
-    <w:p>
-      <w:pPr>
-        <w:pStyle w:val="PargrafodaLista"/>
-        <w:spacing w:after="0"/>
-        <w:ind w:left="0"/>
-        <w:rPr>
-          <w:lang w:val="en-US"/>
-        </w:rPr>
-      </w:pPr>
-    </w:p>
-    <w:p>
-      <w:pPr>
-        <w:pStyle w:val="PargrafodaLista"/>
-        <w:spacing w:after="0"/>
-        <w:ind w:left="0"/>
-        <w:rPr>
-          <w:lang w:val="en-US"/>
-        </w:rPr>
-      </w:pPr>
-    </w:p>
-    <w:p>
-      <w:pPr>
-        <w:pStyle w:val="PargrafodaLista"/>
-        <w:spacing w:after="0"/>
-        <w:ind w:left="0"/>
-        <w:rPr>
-          <w:lang w:val="en-US"/>
-        </w:rPr>
-      </w:pPr>
-    </w:p>
-    <w:p>
-      <w:pPr>
-        <w:pStyle w:val="PargrafodaLista"/>
-        <w:spacing w:after="0"/>
-        <w:ind w:left="0"/>
-        <w:rPr>
-          <w:lang w:val="en-US"/>
-        </w:rPr>
-      </w:pPr>
-    </w:p>
-    <w:p>
-      <w:pPr>
-        <w:pStyle w:val="PargrafodaLista"/>
-        <w:spacing w:after="0"/>
-        <w:ind w:left="0"/>
-        <w:rPr>
-          <w:lang w:val="en-US"/>
-        </w:rPr>
-      </w:pPr>
-    </w:p>
-    <w:p>
-      <w:pPr>
-        <w:pStyle w:val="PargrafodaLista"/>
-        <w:spacing w:after="0"/>
-        <w:ind w:left="0"/>
-        <w:rPr>
-          <w:lang w:val="en-US"/>
-        </w:rPr>
-      </w:pPr>
-    </w:p>
-    <w:p>
-      <w:pPr>
-        <w:pStyle w:val="PargrafodaLista"/>
-        <w:spacing w:after="0"/>
-        <w:ind w:left="0"/>
-        <w:rPr>
-          <w:lang w:val="en-US"/>
-        </w:rPr>
-      </w:pPr>
     </w:p>
     <w:p>
       <w:pPr>
@@ -3257,7 +4099,7 @@
           </mc:Choice>
           <mc:Fallback>
             <w:pict>
-              <v:shape w14:anchorId="7112CD8E" id="Texto Explicativo 2 28" o:spid="_x0000_s1036" type="#_x0000_t48" style="position:absolute;margin-left:186.05pt;margin-top:177.15pt;width:134.2pt;height:38.65pt;flip:x;z-index:251682816;visibility:visible;mso-wrap-style:square;mso-width-percent:0;mso-height-percent:0;mso-wrap-distance-left:9pt;mso-wrap-distance-top:0;mso-wrap-distance-right:9pt;mso-wrap-distance-bottom:0;mso-position-horizontal:absolute;mso-position-horizontal-relative:text;mso-position-vertical:absolute;mso-position-vertical-relative:text;mso-width-percent:0;mso-height-percent:0;mso-width-relative:margin;mso-height-relative:margin;v-text-anchor:middle" o:gfxdata="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" adj="-9219,28002" fillcolor="white [3212]" strokecolor="red" strokeweight="1pt">
+              <v:shape w14:anchorId="7112CD8E" id="Texto Explicativo 2 28" o:spid="_x0000_s1041" type="#_x0000_t48" style="position:absolute;margin-left:186.05pt;margin-top:177.15pt;width:134.2pt;height:38.65pt;flip:x;z-index:251682816;visibility:visible;mso-wrap-style:square;mso-width-percent:0;mso-height-percent:0;mso-wrap-distance-left:9pt;mso-wrap-distance-top:0;mso-wrap-distance-right:9pt;mso-wrap-distance-bottom:0;mso-position-horizontal:absolute;mso-position-horizontal-relative:text;mso-position-vertical:absolute;mso-position-vertical-relative:text;mso-width-percent:0;mso-height-percent:0;mso-width-relative:margin;mso-height-relative:margin;v-text-anchor:middle" o:gfxdata="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" adj="-9219,28002" fillcolor="white [3212]" strokecolor="red" strokeweight="1pt">
                 <v:shadow on="t" color="black" opacity="26214f" origin="-.5,-.5" offset=".74836mm,.74836mm"/>
                 <v:textbox>
                   <w:txbxContent>
@@ -3465,7 +4307,7 @@
           </mc:Choice>
           <mc:Fallback>
             <w:pict>
-              <v:shape w14:anchorId="28C09D15" id="Texto Explicativo 2 29" o:spid="_x0000_s1037" type="#_x0000_t48" style="position:absolute;margin-left:252.7pt;margin-top:38.95pt;width:134.2pt;height:61.25pt;z-index:251683840;visibility:visible;mso-wrap-style:square;mso-width-percent:0;mso-height-percent:0;mso-wrap-distance-left:9pt;mso-wrap-distance-top:0;mso-wrap-distance-right:9pt;mso-wrap-distance-bottom:0;mso-position-horizontal:absolute;mso-position-horizontal-relative:text;mso-position-vertical:absolute;mso-position-vertical-relative:text;mso-width-percent:0;mso-height-percent:0;mso-width-relative:margin;mso-height-relative:margin;v-text-anchor:middle" o:gfxdata="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" adj="-8601,12331" fillcolor="white [3212]" strokecolor="red" strokeweight="1pt">
+              <v:shape w14:anchorId="28C09D15" id="Texto Explicativo 2 29" o:spid="_x0000_s1042" type="#_x0000_t48" style="position:absolute;margin-left:252.7pt;margin-top:38.95pt;width:134.2pt;height:61.25pt;z-index:251683840;visibility:visible;mso-wrap-style:square;mso-width-percent:0;mso-height-percent:0;mso-wrap-distance-left:9pt;mso-wrap-distance-top:0;mso-wrap-distance-right:9pt;mso-wrap-distance-bottom:0;mso-position-horizontal:absolute;mso-position-horizontal-relative:text;mso-position-vertical:absolute;mso-position-vertical-relative:text;mso-width-percent:0;mso-height-percent:0;mso-width-relative:margin;mso-height-relative:margin;v-text-anchor:middle" o:gfxdata="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" adj="-8601,12331" fillcolor="white [3212]" strokecolor="red" strokeweight="1pt">
                 <v:shadow on="t" color="black" opacity="26214f" origin="-.5,-.5" offset=".74836mm,.74836mm"/>
                 <v:textbox>
                   <w:txbxContent>
@@ -3523,6 +4365,210 @@
                   </w:txbxContent>
                 </v:textbox>
                 <o:callout v:ext="edit" minusy="t"/>
+              </v:shape>
+            </w:pict>
+          </mc:Fallback>
+        </mc:AlternateContent>
+      </w:r>
+      <w:r>
+        <w:rPr>
+          <w:noProof/>
+          <w:lang w:val="en-US"/>
+        </w:rPr>
+        <mc:AlternateContent>
+          <mc:Choice Requires="wps">
+            <w:drawing>
+              <wp:anchor distT="45720" distB="45720" distL="114300" distR="114300" simplePos="0" relativeHeight="251708416" behindDoc="0" locked="0" layoutInCell="1" allowOverlap="1" wp14:anchorId="54473EA8" wp14:editId="4C3B9290">
+                <wp:simplePos x="0" y="0"/>
+                <wp:positionH relativeFrom="margin">
+                  <wp:posOffset>0</wp:posOffset>
+                </wp:positionH>
+                <wp:positionV relativeFrom="paragraph">
+                  <wp:posOffset>4445</wp:posOffset>
+                </wp:positionV>
+                <wp:extent cx="5648325" cy="3543300"/>
+                <wp:effectExtent l="0" t="0" r="9525" b="0"/>
+                <wp:wrapNone/>
+                <wp:docPr id="46" name="Caixa de Texto 2"/>
+                <wp:cNvGraphicFramePr>
+                  <a:graphicFrameLocks xmlns:a="http://schemas.openxmlformats.org/drawingml/2006/main"/>
+                </wp:cNvGraphicFramePr>
+                <a:graphic xmlns:a="http://schemas.openxmlformats.org/drawingml/2006/main">
+                  <a:graphicData uri="http://schemas.microsoft.com/office/word/2010/wordprocessingShape">
+                    <wps:wsp>
+                      <wps:cNvSpPr txBox="1">
+                        <a:spLocks noChangeArrowheads="1"/>
+                      </wps:cNvSpPr>
+                      <wps:spPr bwMode="auto">
+                        <a:xfrm>
+                          <a:off x="0" y="0"/>
+                          <a:ext cx="5648325" cy="3543300"/>
+                        </a:xfrm>
+                        <a:prstGeom prst="rect">
+                          <a:avLst/>
+                        </a:prstGeom>
+                        <a:solidFill>
+                          <a:schemeClr val="tx1">
+                            <a:alpha val="36000"/>
+                          </a:schemeClr>
+                        </a:solidFill>
+                        <a:ln w="9525">
+                          <a:noFill/>
+                          <a:miter lim="800000"/>
+                          <a:headEnd/>
+                          <a:tailEnd/>
+                        </a:ln>
+                      </wps:spPr>
+                      <wps:txbx>
+                        <w:txbxContent>
+                          <w:p>
+                            <w:pPr>
+                              <w:rPr>
+                                <w:color w:val="FFFFFF" w:themeColor="background1"/>
+                                <w14:textFill>
+                                  <w14:noFill/>
+                                </w14:textFill>
+                              </w:rPr>
+                            </w:pPr>
+                            <w:r>
+                              <w:rPr>
+                                <w:noProof/>
+                                <w:color w:val="FFFFFF" w:themeColor="background1"/>
+                                <w:lang w:eastAsia="pt-BR"/>
+                                <w14:textFill>
+                                  <w14:noFill/>
+                                </w14:textFill>
+                              </w:rPr>
+                              <w:drawing>
+                                <wp:inline distT="0" distB="0" distL="0" distR="0" wp14:anchorId="3DBFF9CD" wp14:editId="08DF0059">
+                                  <wp:extent cx="1152525" cy="1152525"/>
+                                  <wp:effectExtent l="0" t="0" r="0" b="9525"/>
+                                  <wp:docPr id="47" name="Imagem 47"/>
+                                  <wp:cNvGraphicFramePr>
+                                    <a:graphicFrameLocks xmlns:a="http://schemas.openxmlformats.org/drawingml/2006/main" noChangeAspect="1"/>
+                                  </wp:cNvGraphicFramePr>
+                                  <a:graphic xmlns:a="http://schemas.openxmlformats.org/drawingml/2006/main">
+                                    <a:graphicData uri="http://schemas.openxmlformats.org/drawingml/2006/picture">
+                                      <pic:pic xmlns:pic="http://schemas.openxmlformats.org/drawingml/2006/picture">
+                                        <pic:nvPicPr>
+                                          <pic:cNvPr id="2" name="correct.png"/>
+                                          <pic:cNvPicPr/>
+                                        </pic:nvPicPr>
+                                        <pic:blipFill>
+                                          <a:blip r:embed="rId6">
+                                            <a:extLst>
+                                              <a:ext uri="{28A0092B-C50C-407E-A947-70E740481C1C}">
+                                                <a14:useLocalDpi xmlns:a14="http://schemas.microsoft.com/office/drawing/2010/main" val="0"/>
+                                              </a:ext>
+                                            </a:extLst>
+                                          </a:blip>
+                                          <a:stretch>
+                                            <a:fillRect/>
+                                          </a:stretch>
+                                        </pic:blipFill>
+                                        <pic:spPr>
+                                          <a:xfrm>
+                                            <a:off x="0" y="0"/>
+                                            <a:ext cx="1152605" cy="1152605"/>
+                                          </a:xfrm>
+                                          <a:prstGeom prst="rect">
+                                            <a:avLst/>
+                                          </a:prstGeom>
+                                        </pic:spPr>
+                                      </pic:pic>
+                                    </a:graphicData>
+                                  </a:graphic>
+                                </wp:inline>
+                              </w:drawing>
+                            </w:r>
+                          </w:p>
+                        </w:txbxContent>
+                      </wps:txbx>
+                      <wps:bodyPr rot="0" vert="horz" wrap="square" lIns="91440" tIns="45720" rIns="91440" bIns="45720" anchor="t" anchorCtr="0">
+                        <a:noAutofit/>
+                      </wps:bodyPr>
+                    </wps:wsp>
+                  </a:graphicData>
+                </a:graphic>
+                <wp14:sizeRelH relativeFrom="margin">
+                  <wp14:pctWidth>0</wp14:pctWidth>
+                </wp14:sizeRelH>
+                <wp14:sizeRelV relativeFrom="margin">
+                  <wp14:pctHeight>0</wp14:pctHeight>
+                </wp14:sizeRelV>
+              </wp:anchor>
+            </w:drawing>
+          </mc:Choice>
+          <mc:Fallback>
+            <w:pict>
+              <v:shape w14:anchorId="54473EA8" id="_x0000_s1043" type="#_x0000_t202" style="position:absolute;margin-left:0;margin-top:.35pt;width:444.75pt;height:279pt;z-index:251708416;visibility:visible;mso-wrap-style:square;mso-width-percent:0;mso-height-percent:0;mso-wrap-distance-left:9pt;mso-wrap-distance-top:3.6pt;mso-wrap-distance-right:9pt;mso-wrap-distance-bottom:3.6pt;mso-position-horizontal:absolute;mso-position-horizontal-relative:margin;mso-position-vertical:absolute;mso-position-vertical-relative:text;mso-width-percent:0;mso-height-percent:0;mso-width-relative:margin;mso-height-relative:margin;v-text-anchor:top" o:gfxdata="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" fillcolor="black [3213]" stroked="f">
+                <v:fill opacity="23644f"/>
+                <v:textbox>
+                  <w:txbxContent>
+                    <w:p>
+                      <w:pPr>
+                        <w:rPr>
+                          <w:color w:val="FFFFFF" w:themeColor="background1"/>
+                          <w14:textFill>
+                            <w14:noFill/>
+                          </w14:textFill>
+                        </w:rPr>
+                      </w:pPr>
+                      <w:r>
+                        <w:rPr>
+                          <w:noProof/>
+                          <w:color w:val="FFFFFF" w:themeColor="background1"/>
+                          <w:lang w:eastAsia="pt-BR"/>
+                          <w14:textFill>
+                            <w14:noFill/>
+                          </w14:textFill>
+                        </w:rPr>
+                        <w:drawing>
+                          <wp:inline distT="0" distB="0" distL="0" distR="0" wp14:anchorId="3DBFF9CD" wp14:editId="08DF0059">
+                            <wp:extent cx="1152525" cy="1152525"/>
+                            <wp:effectExtent l="0" t="0" r="0" b="9525"/>
+                            <wp:docPr id="47" name="Imagem 47"/>
+                            <wp:cNvGraphicFramePr>
+                              <a:graphicFrameLocks xmlns:a="http://schemas.openxmlformats.org/drawingml/2006/main" noChangeAspect="1"/>
+                            </wp:cNvGraphicFramePr>
+                            <a:graphic xmlns:a="http://schemas.openxmlformats.org/drawingml/2006/main">
+                              <a:graphicData uri="http://schemas.openxmlformats.org/drawingml/2006/picture">
+                                <pic:pic xmlns:pic="http://schemas.openxmlformats.org/drawingml/2006/picture">
+                                  <pic:nvPicPr>
+                                    <pic:cNvPr id="2" name="correct.png"/>
+                                    <pic:cNvPicPr/>
+                                  </pic:nvPicPr>
+                                  <pic:blipFill>
+                                    <a:blip r:embed="rId6">
+                                      <a:extLst>
+                                        <a:ext uri="{28A0092B-C50C-407E-A947-70E740481C1C}">
+                                          <a14:useLocalDpi xmlns:a14="http://schemas.microsoft.com/office/drawing/2010/main" val="0"/>
+                                        </a:ext>
+                                      </a:extLst>
+                                    </a:blip>
+                                    <a:stretch>
+                                      <a:fillRect/>
+                                    </a:stretch>
+                                  </pic:blipFill>
+                                  <pic:spPr>
+                                    <a:xfrm>
+                                      <a:off x="0" y="0"/>
+                                      <a:ext cx="1152605" cy="1152605"/>
+                                    </a:xfrm>
+                                    <a:prstGeom prst="rect">
+                                      <a:avLst/>
+                                    </a:prstGeom>
+                                  </pic:spPr>
+                                </pic:pic>
+                              </a:graphicData>
+                            </a:graphic>
+                          </wp:inline>
+                        </w:drawing>
+                      </w:r>
+                    </w:p>
+                  </w:txbxContent>
+                </v:textbox>
+                <w10:wrap anchorx="margin"/>
               </v:shape>
             </w:pict>
           </mc:Fallback>
@@ -3549,7 +4595,7 @@
                     <pic:cNvPicPr/>
                   </pic:nvPicPr>
                   <pic:blipFill>
-                    <a:blip r:embed="rId14"/>
+                    <a:blip r:embed="rId15"/>
                     <a:stretch>
                       <a:fillRect/>
                     </a:stretch>
@@ -3609,11 +4655,24 @@
           <w:lang w:val="en-US"/>
         </w:rPr>
       </w:pPr>
+      <w:bookmarkStart w:id="0" w:name="_GoBack"/>
+      <w:bookmarkEnd w:id="0"/>
+    </w:p>
+    <w:p>
+      <w:pPr>
+        <w:pStyle w:val="PargrafodaLista"/>
+        <w:spacing w:after="0"/>
+        <w:ind w:left="0"/>
+        <w:rPr>
+          <w:lang w:val="en-US"/>
+        </w:rPr>
+      </w:pPr>
       <w:r>
         <w:rPr>
           <w:noProof/>
           <w:lang w:eastAsia="pt-BR"/>
         </w:rPr>
+        <w:lastRenderedPageBreak/>
         <mc:AlternateContent>
           <mc:Choice Requires="wps">
             <w:drawing>
@@ -3743,7 +4802,7 @@
           </mc:Choice>
           <mc:Fallback>
             <w:pict>
-              <v:shape w14:anchorId="2B297DBB" id="Texto Explicativo 2 33" o:spid="_x0000_s1038" type="#_x0000_t48" style="position:absolute;margin-left:284.75pt;margin-top:103.4pt;width:134.2pt;height:68.2pt;z-index:251685888;visibility:visible;mso-wrap-style:square;mso-width-percent:0;mso-height-percent:0;mso-wrap-distance-left:9pt;mso-wrap-distance-top:0;mso-wrap-distance-right:9pt;mso-wrap-distance-bottom:0;mso-position-horizontal:absolute;mso-position-horizontal-relative:text;mso-position-vertical:absolute;mso-position-vertical-relative:text;mso-width-percent:0;mso-height-percent:0;mso-width-relative:margin;mso-height-relative:margin;v-text-anchor:middle" o:gfxdata="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" adj="-15779,-2638" fillcolor="white [3212]" strokecolor="red" strokeweight="1pt">
+              <v:shape w14:anchorId="2B297DBB" id="Texto Explicativo 2 33" o:spid="_x0000_s1044" type="#_x0000_t48" style="position:absolute;margin-left:284.75pt;margin-top:103.4pt;width:134.2pt;height:68.2pt;z-index:251685888;visibility:visible;mso-wrap-style:square;mso-width-percent:0;mso-height-percent:0;mso-wrap-distance-left:9pt;mso-wrap-distance-top:0;mso-wrap-distance-right:9pt;mso-wrap-distance-bottom:0;mso-position-horizontal:absolute;mso-position-horizontal-relative:text;mso-position-vertical:absolute;mso-position-vertical-relative:text;mso-width-percent:0;mso-height-percent:0;mso-width-relative:margin;mso-height-relative:margin;v-text-anchor:middle" o:gfxdata="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" adj="-15779,-2638" fillcolor="white [3212]" strokecolor="red" strokeweight="1pt">
                 <v:shadow on="t" color="black" opacity="26214f" origin="-.5,-.5" offset=".74836mm,.74836mm"/>
                 <v:textbox>
                   <w:txbxContent>
@@ -4038,7 +5097,7 @@
                     <pic:cNvPicPr/>
                   </pic:nvPicPr>
                   <pic:blipFill>
-                    <a:blip r:embed="rId15"/>
+                    <a:blip r:embed="rId16"/>
                     <a:stretch>
                       <a:fillRect/>
                     </a:stretch>
@@ -4921,7 +5980,7 @@
 </file>
 
 <file path=customXml/itemProps1.xml><?xml version="1.0" encoding="utf-8"?>
-<ds:datastoreItem xmlns:ds="http://schemas.openxmlformats.org/officeDocument/2006/customXml" ds:itemID="{4AE4D706-31E7-48AE-92E4-1FC2C885E859}">
+<ds:datastoreItem xmlns:ds="http://schemas.openxmlformats.org/officeDocument/2006/customXml" ds:itemID="{EB15B243-C3E3-43D9-B89B-C675199CFB02}">
   <ds:schemaRefs>
     <ds:schemaRef ds:uri="http://schemas.openxmlformats.org/officeDocument/2006/bibliography"/>
   </ds:schemaRefs>
